--- a/jeng/Capstone 2 Docs/Chapters/cyber-security-self-assessment-tool.docx
+++ b/jeng/Capstone 2 Docs/Chapters/cyber-security-self-assessment-tool.docx
@@ -1,6 +1,6 @@
 
 <file path=word/document.xml><?xml version="1.0" encoding="utf-8"?>
-<w:document xmlns:wpc="http://schemas.microsoft.com/office/word/2010/wordprocessingCanvas" xmlns:mc="http://schemas.openxmlformats.org/markup-compatibility/2006" xmlns:o="urn:schemas-microsoft-com:office:office" xmlns:r="http://schemas.openxmlformats.org/officeDocument/2006/relationships" xmlns:m="http://schemas.openxmlformats.org/officeDocument/2006/math" xmlns:v="urn:schemas-microsoft-com:vml" xmlns:wp14="http://schemas.microsoft.com/office/word/2010/wordprocessingDrawing" xmlns:wp="http://schemas.openxmlformats.org/drawingml/2006/wordprocessingDrawing" xmlns:w10="urn:schemas-microsoft-com:office:word" xmlns:w="http://schemas.openxmlformats.org/wordprocessingml/2006/main" xmlns:w14="http://schemas.microsoft.com/office/word/2010/wordml" xmlns:w15="http://schemas.microsoft.com/office/word/2012/wordml" xmlns:wpg="http://schemas.microsoft.com/office/word/2010/wordprocessingGroup" xmlns:wpi="http://schemas.microsoft.com/office/word/2010/wordprocessingInk" xmlns:wne="http://schemas.microsoft.com/office/word/2006/wordml" xmlns:wps="http://schemas.microsoft.com/office/word/2010/wordprocessingShape" mc:Ignorable="w14 w15 wp14">
+<w:document xmlns:wpc="http://schemas.microsoft.com/office/word/2010/wordprocessingCanvas" xmlns:cx="http://schemas.microsoft.com/office/drawing/2014/chartex" xmlns:cx1="http://schemas.microsoft.com/office/drawing/2015/9/8/chartex" xmlns:cx2="http://schemas.microsoft.com/office/drawing/2015/10/21/chartex" xmlns:cx3="http://schemas.microsoft.com/office/drawing/2016/5/9/chartex" xmlns:cx4="http://schemas.microsoft.com/office/drawing/2016/5/10/chartex" xmlns:cx5="http://schemas.microsoft.com/office/drawing/2016/5/11/chartex" xmlns:cx6="http://schemas.microsoft.com/office/drawing/2016/5/12/chartex" xmlns:cx7="http://schemas.microsoft.com/office/drawing/2016/5/13/chartex" xmlns:cx8="http://schemas.microsoft.com/office/drawing/2016/5/14/chartex" xmlns:mc="http://schemas.openxmlformats.org/markup-compatibility/2006" xmlns:aink="http://schemas.microsoft.com/office/drawing/2016/ink" xmlns:am3d="http://schemas.microsoft.com/office/drawing/2017/model3d" xmlns:o="urn:schemas-microsoft-com:office:office" xmlns:r="http://schemas.openxmlformats.org/officeDocument/2006/relationships" xmlns:m="http://schemas.openxmlformats.org/officeDocument/2006/math" xmlns:v="urn:schemas-microsoft-com:vml" xmlns:wp14="http://schemas.microsoft.com/office/word/2010/wordprocessingDrawing" xmlns:wp="http://schemas.openxmlformats.org/drawingml/2006/wordprocessingDrawing" xmlns:w10="urn:schemas-microsoft-com:office:word" xmlns:w="http://schemas.openxmlformats.org/wordprocessingml/2006/main" xmlns:w14="http://schemas.microsoft.com/office/word/2010/wordml" xmlns:w15="http://schemas.microsoft.com/office/word/2012/wordml" xmlns:w16cex="http://schemas.microsoft.com/office/word/2018/wordml/cex" xmlns:w16cid="http://schemas.microsoft.com/office/word/2016/wordml/cid" xmlns:w16="http://schemas.microsoft.com/office/word/2018/wordml" xmlns:w16se="http://schemas.microsoft.com/office/word/2015/wordml/symex" xmlns:wpg="http://schemas.microsoft.com/office/word/2010/wordprocessingGroup" xmlns:wpi="http://schemas.microsoft.com/office/word/2010/wordprocessingInk" xmlns:wne="http://schemas.microsoft.com/office/word/2006/wordml" xmlns:wps="http://schemas.microsoft.com/office/word/2010/wordprocessingShape" mc:Ignorable="w14 w15 w16se w16cid w16 w16cex wp14">
   <w:body>
     <w:p/>
     <w:p/>
@@ -660,33 +660,18 @@
                 <w:rFonts w:ascii="Cambria" w:hAnsi="Cambria"/>
               </w:rPr>
             </w:pPr>
-            <w:proofErr w:type="spellStart"/>
             <w:r>
               <w:rPr>
                 <w:rFonts w:ascii="Cambria" w:hAnsi="Cambria"/>
               </w:rPr>
               <w:t>UnitedHealthcare</w:t>
             </w:r>
-            <w:proofErr w:type="spellEnd"/>
             <w:r>
               <w:rPr>
                 <w:rFonts w:ascii="Cambria" w:hAnsi="Cambria"/>
               </w:rPr>
               <w:br/>
-            </w:r>
-            <w:proofErr w:type="spellStart"/>
-            <w:r>
-              <w:rPr>
-                <w:rFonts w:ascii="Cambria" w:hAnsi="Cambria"/>
-              </w:rPr>
-              <w:t>MidAtlantic</w:t>
-            </w:r>
-            <w:proofErr w:type="spellEnd"/>
-            <w:r>
-              <w:rPr>
-                <w:rFonts w:ascii="Cambria" w:hAnsi="Cambria"/>
-              </w:rPr>
-              <w:t xml:space="preserve"> Health Plan</w:t>
+              <w:t>MidAtlantic Health Plan</w:t>
             </w:r>
           </w:p>
           <w:p>
@@ -725,16 +710,8 @@
               <w:rPr>
                 <w:rFonts w:ascii="Cambria" w:hAnsi="Cambria"/>
               </w:rPr>
-              <w:t>Elizabeth A. Hafey, Esq</w:t>
-            </w:r>
-            <w:proofErr w:type="gramStart"/>
-            <w:r>
-              <w:rPr>
-                <w:rFonts w:ascii="Cambria" w:hAnsi="Cambria"/>
-              </w:rPr>
-              <w:t>.</w:t>
-            </w:r>
-            <w:proofErr w:type="gramEnd"/>
+              <w:t>Elizabeth A. Hafey, Esq.</w:t>
+            </w:r>
             <w:r>
               <w:rPr>
                 <w:rFonts w:ascii="Cambria" w:hAnsi="Cambria"/>
@@ -867,21 +844,7 @@
               <w:rPr>
                 <w:rFonts w:ascii="Cambria" w:hAnsi="Cambria"/>
               </w:rPr>
-              <w:t xml:space="preserve">Robert Emmet </w:t>
-            </w:r>
-            <w:proofErr w:type="spellStart"/>
-            <w:r>
-              <w:rPr>
-                <w:rFonts w:ascii="Cambria" w:hAnsi="Cambria"/>
-              </w:rPr>
-              <w:t>Moffit</w:t>
-            </w:r>
-            <w:proofErr w:type="spellEnd"/>
-            <w:r>
-              <w:rPr>
-                <w:rFonts w:ascii="Cambria" w:hAnsi="Cambria"/>
-              </w:rPr>
-              <w:t>, PhD</w:t>
+              <w:t>Robert Emmet Moffit, PhD</w:t>
             </w:r>
           </w:p>
           <w:p>
@@ -1074,21 +1037,7 @@
               <w:rPr>
                 <w:rFonts w:ascii="Cambria" w:hAnsi="Cambria"/>
               </w:rPr>
-              <w:t xml:space="preserve">Andrew N. </w:t>
-            </w:r>
-            <w:proofErr w:type="spellStart"/>
-            <w:r>
-              <w:rPr>
-                <w:rFonts w:ascii="Cambria" w:hAnsi="Cambria"/>
-              </w:rPr>
-              <w:t>Pollak</w:t>
-            </w:r>
-            <w:proofErr w:type="spellEnd"/>
-            <w:r>
-              <w:rPr>
-                <w:rFonts w:ascii="Cambria" w:hAnsi="Cambria"/>
-              </w:rPr>
-              <w:t>, MD</w:t>
+              <w:t>Andrew N. Pollak, MD</w:t>
             </w:r>
           </w:p>
           <w:p>
@@ -13477,7 +13426,7 @@
               <w:sdtPr>
                 <w:id w:val="946208831"/>
                 <w14:checkbox>
-                  <w14:checked w14:val="0"/>
+                  <w14:checked w14:val="1"/>
                   <w14:checkedState w14:val="2612" w14:font="MS Gothic"/>
                   <w14:uncheckedState w14:val="2610" w14:font="MS Gothic"/>
                 </w14:checkbox>
@@ -13488,7 +13437,7 @@
                   <w:rPr>
                     <w:rFonts w:ascii="MS Gothic" w:eastAsia="MS Gothic" w:hAnsi="MS Gothic" w:hint="eastAsia"/>
                   </w:rPr>
-                  <w:t>☐</w:t>
+                  <w:t>☒</w:t>
                 </w:r>
               </w:sdtContent>
             </w:sdt>
@@ -13660,7 +13609,7 @@
               <w:sdtPr>
                 <w:id w:val="-605433364"/>
                 <w14:checkbox>
-                  <w14:checked w14:val="0"/>
+                  <w14:checked w14:val="1"/>
                   <w14:checkedState w14:val="2612" w14:font="MS Gothic"/>
                   <w14:uncheckedState w14:val="2610" w14:font="MS Gothic"/>
                 </w14:checkbox>
@@ -13671,7 +13620,7 @@
                   <w:rPr>
                     <w:rFonts w:ascii="MS Gothic" w:eastAsia="MS Gothic" w:hAnsi="MS Gothic" w:hint="eastAsia"/>
                   </w:rPr>
-                  <w:t>☐</w:t>
+                  <w:t>☒</w:t>
                 </w:r>
               </w:sdtContent>
             </w:sdt>
@@ -13862,7 +13811,7 @@
               <w:sdtPr>
                 <w:id w:val="648011227"/>
                 <w14:checkbox>
-                  <w14:checked w14:val="0"/>
+                  <w14:checked w14:val="1"/>
                   <w14:checkedState w14:val="2612" w14:font="MS Gothic"/>
                   <w14:uncheckedState w14:val="2610" w14:font="MS Gothic"/>
                 </w14:checkbox>
@@ -13873,7 +13822,7 @@
                   <w:rPr>
                     <w:rFonts w:ascii="MS Gothic" w:eastAsia="MS Gothic" w:hAnsi="MS Gothic" w:hint="eastAsia"/>
                   </w:rPr>
-                  <w:t>☐</w:t>
+                  <w:t>☒</w:t>
                 </w:r>
               </w:sdtContent>
             </w:sdt>
@@ -13983,7 +13932,7 @@
               <w:sdtPr>
                 <w:id w:val="-461032804"/>
                 <w14:checkbox>
-                  <w14:checked w14:val="0"/>
+                  <w14:checked w14:val="1"/>
                   <w14:checkedState w14:val="2612" w14:font="MS Gothic"/>
                   <w14:uncheckedState w14:val="2610" w14:font="MS Gothic"/>
                 </w14:checkbox>
@@ -13994,7 +13943,7 @@
                   <w:rPr>
                     <w:rFonts w:ascii="MS Gothic" w:eastAsia="MS Gothic" w:hAnsi="MS Gothic" w:hint="eastAsia"/>
                   </w:rPr>
-                  <w:t>☐</w:t>
+                  <w:t>☒</w:t>
                 </w:r>
               </w:sdtContent>
             </w:sdt>
@@ -14197,7 +14146,7 @@
               <w:sdtPr>
                 <w:id w:val="735817801"/>
                 <w14:checkbox>
-                  <w14:checked w14:val="0"/>
+                  <w14:checked w14:val="1"/>
                   <w14:checkedState w14:val="2612" w14:font="MS Gothic"/>
                   <w14:uncheckedState w14:val="2610" w14:font="MS Gothic"/>
                 </w14:checkbox>
@@ -14208,7 +14157,7 @@
                   <w:rPr>
                     <w:rFonts w:ascii="MS Gothic" w:eastAsia="MS Gothic" w:hAnsi="MS Gothic" w:hint="eastAsia"/>
                   </w:rPr>
-                  <w:t>☐</w:t>
+                  <w:t>☒</w:t>
                 </w:r>
               </w:sdtContent>
             </w:sdt>
@@ -15900,7 +15849,7 @@
               <w:sdtPr>
                 <w:id w:val="-1045518411"/>
                 <w14:checkbox>
-                  <w14:checked w14:val="0"/>
+                  <w14:checked w14:val="1"/>
                   <w14:checkedState w14:val="2612" w14:font="MS Gothic"/>
                   <w14:uncheckedState w14:val="2610" w14:font="MS Gothic"/>
                 </w14:checkbox>
@@ -15911,7 +15860,7 @@
                   <w:rPr>
                     <w:rFonts w:ascii="MS Gothic" w:eastAsia="MS Gothic" w:hAnsi="MS Gothic" w:hint="eastAsia"/>
                   </w:rPr>
-                  <w:t>☐</w:t>
+                  <w:t>☒</w:t>
                 </w:r>
               </w:sdtContent>
             </w:sdt>
@@ -16069,7 +16018,7 @@
               <w:sdtPr>
                 <w:id w:val="1664808465"/>
                 <w14:checkbox>
-                  <w14:checked w14:val="0"/>
+                  <w14:checked w14:val="1"/>
                   <w14:checkedState w14:val="2612" w14:font="MS Gothic"/>
                   <w14:uncheckedState w14:val="2610" w14:font="MS Gothic"/>
                 </w14:checkbox>
@@ -16080,7 +16029,7 @@
                   <w:rPr>
                     <w:rFonts w:ascii="MS Gothic" w:eastAsia="MS Gothic" w:hAnsi="MS Gothic" w:hint="eastAsia"/>
                   </w:rPr>
-                  <w:t>☐</w:t>
+                  <w:t>☒</w:t>
                 </w:r>
               </w:sdtContent>
             </w:sdt>
@@ -16275,7 +16224,7 @@
               <w:sdtPr>
                 <w:id w:val="-1069339728"/>
                 <w14:checkbox>
-                  <w14:checked w14:val="0"/>
+                  <w14:checked w14:val="1"/>
                   <w14:checkedState w14:val="2612" w14:font="MS Gothic"/>
                   <w14:uncheckedState w14:val="2610" w14:font="MS Gothic"/>
                 </w14:checkbox>
@@ -16286,7 +16235,7 @@
                   <w:rPr>
                     <w:rFonts w:ascii="MS Gothic" w:eastAsia="MS Gothic" w:hAnsi="MS Gothic" w:hint="eastAsia"/>
                   </w:rPr>
-                  <w:t>☐</w:t>
+                  <w:t>☒</w:t>
                 </w:r>
               </w:sdtContent>
             </w:sdt>
@@ -16425,7 +16374,7 @@
               <w:sdtPr>
                 <w:id w:val="1779680252"/>
                 <w14:checkbox>
-                  <w14:checked w14:val="0"/>
+                  <w14:checked w14:val="1"/>
                   <w14:checkedState w14:val="2612" w14:font="MS Gothic"/>
                   <w14:uncheckedState w14:val="2610" w14:font="MS Gothic"/>
                 </w14:checkbox>
@@ -16436,7 +16385,7 @@
                   <w:rPr>
                     <w:rFonts w:ascii="MS Gothic" w:eastAsia="MS Gothic" w:hAnsi="MS Gothic" w:hint="eastAsia"/>
                   </w:rPr>
-                  <w:t>☐</w:t>
+                  <w:t>☒</w:t>
                 </w:r>
               </w:sdtContent>
             </w:sdt>
@@ -16594,7 +16543,7 @@
               <w:sdtPr>
                 <w:id w:val="1916746095"/>
                 <w14:checkbox>
-                  <w14:checked w14:val="0"/>
+                  <w14:checked w14:val="1"/>
                   <w14:checkedState w14:val="2612" w14:font="MS Gothic"/>
                   <w14:uncheckedState w14:val="2610" w14:font="MS Gothic"/>
                 </w14:checkbox>
@@ -16605,7 +16554,7 @@
                   <w:rPr>
                     <w:rFonts w:ascii="MS Gothic" w:eastAsia="MS Gothic" w:hAnsi="MS Gothic" w:hint="eastAsia"/>
                   </w:rPr>
-                  <w:t>☐</w:t>
+                  <w:t>☒</w:t>
                 </w:r>
               </w:sdtContent>
             </w:sdt>
@@ -16763,7 +16712,7 @@
               <w:sdtPr>
                 <w:id w:val="-1363897359"/>
                 <w14:checkbox>
-                  <w14:checked w14:val="0"/>
+                  <w14:checked w14:val="1"/>
                   <w14:checkedState w14:val="2612" w14:font="MS Gothic"/>
                   <w14:uncheckedState w14:val="2610" w14:font="MS Gothic"/>
                 </w14:checkbox>
@@ -16774,7 +16723,7 @@
                   <w:rPr>
                     <w:rFonts w:ascii="MS Gothic" w:eastAsia="MS Gothic" w:hAnsi="MS Gothic" w:hint="eastAsia"/>
                   </w:rPr>
-                  <w:t>☐</w:t>
+                  <w:t>☒</w:t>
                 </w:r>
               </w:sdtContent>
             </w:sdt>
@@ -16900,7 +16849,7 @@
               <w:sdtPr>
                 <w:id w:val="2057125626"/>
                 <w14:checkbox>
-                  <w14:checked w14:val="0"/>
+                  <w14:checked w14:val="1"/>
                   <w14:checkedState w14:val="2612" w14:font="MS Gothic"/>
                   <w14:uncheckedState w14:val="2610" w14:font="MS Gothic"/>
                 </w14:checkbox>
@@ -16911,7 +16860,7 @@
                   <w:rPr>
                     <w:rFonts w:ascii="MS Gothic" w:eastAsia="MS Gothic" w:hAnsi="MS Gothic" w:hint="eastAsia"/>
                   </w:rPr>
-                  <w:t>☐</w:t>
+                  <w:t>☒</w:t>
                 </w:r>
               </w:sdtContent>
             </w:sdt>
@@ -17020,6 +16969,10 @@
     <w:p>
       <w:r>
         <w:br w:type="page"/>
+      </w:r>
+      <w:r>
+        <w:lastRenderedPageBreak/>
+        <w:tab/>
       </w:r>
     </w:p>
     <w:p/>
@@ -19415,6 +19368,7 @@
     <w:p/>
     <w:p>
       <w:r>
+        <w:lastRenderedPageBreak/>
         <w:br w:type="page"/>
       </w:r>
     </w:p>
@@ -19831,7 +19785,7 @@
               <w:sdtPr>
                 <w:id w:val="-1272238683"/>
                 <w14:checkbox>
-                  <w14:checked w14:val="0"/>
+                  <w14:checked w14:val="1"/>
                   <w14:checkedState w14:val="2612" w14:font="MS Gothic"/>
                   <w14:uncheckedState w14:val="2610" w14:font="MS Gothic"/>
                 </w14:checkbox>
@@ -19842,7 +19796,7 @@
                   <w:rPr>
                     <w:rFonts w:ascii="MS Gothic" w:eastAsia="MS Gothic" w:hAnsi="MS Gothic" w:hint="eastAsia"/>
                   </w:rPr>
-                  <w:t>☐</w:t>
+                  <w:t>☒</w:t>
                 </w:r>
               </w:sdtContent>
             </w:sdt>
@@ -20002,7 +19956,7 @@
               <w:sdtPr>
                 <w:id w:val="712926403"/>
                 <w14:checkbox>
-                  <w14:checked w14:val="0"/>
+                  <w14:checked w14:val="1"/>
                   <w14:checkedState w14:val="2612" w14:font="MS Gothic"/>
                   <w14:uncheckedState w14:val="2610" w14:font="MS Gothic"/>
                 </w14:checkbox>
@@ -20013,7 +19967,7 @@
                   <w:rPr>
                     <w:rFonts w:ascii="MS Gothic" w:eastAsia="MS Gothic" w:hAnsi="MS Gothic" w:hint="eastAsia"/>
                   </w:rPr>
-                  <w:t>☐</w:t>
+                  <w:t>☒</w:t>
                 </w:r>
               </w:sdtContent>
             </w:sdt>
@@ -20444,7 +20398,7 @@
               <w:sdtPr>
                 <w:id w:val="942575110"/>
                 <w14:checkbox>
-                  <w14:checked w14:val="0"/>
+                  <w14:checked w14:val="1"/>
                   <w14:checkedState w14:val="2612" w14:font="MS Gothic"/>
                   <w14:uncheckedState w14:val="2610" w14:font="MS Gothic"/>
                 </w14:checkbox>
@@ -20455,7 +20409,7 @@
                   <w:rPr>
                     <w:rFonts w:ascii="MS Gothic" w:eastAsia="MS Gothic" w:hAnsi="MS Gothic" w:hint="eastAsia"/>
                   </w:rPr>
-                  <w:t>☐</w:t>
+                  <w:t>☒</w:t>
                 </w:r>
               </w:sdtContent>
             </w:sdt>
@@ -20643,7 +20597,7 @@
               <w:sdtPr>
                 <w:id w:val="-1567555550"/>
                 <w14:checkbox>
-                  <w14:checked w14:val="0"/>
+                  <w14:checked w14:val="1"/>
                   <w14:checkedState w14:val="2612" w14:font="MS Gothic"/>
                   <w14:uncheckedState w14:val="2610" w14:font="MS Gothic"/>
                 </w14:checkbox>
@@ -20654,7 +20608,7 @@
                   <w:rPr>
                     <w:rFonts w:ascii="MS Gothic" w:eastAsia="MS Gothic" w:hAnsi="MS Gothic" w:hint="eastAsia"/>
                   </w:rPr>
-                  <w:t>☐</w:t>
+                  <w:t>☒</w:t>
                 </w:r>
               </w:sdtContent>
             </w:sdt>
@@ -20761,7 +20715,7 @@
               <w:sdtPr>
                 <w:id w:val="-1692522509"/>
                 <w14:checkbox>
-                  <w14:checked w14:val="0"/>
+                  <w14:checked w14:val="1"/>
                   <w14:checkedState w14:val="2612" w14:font="MS Gothic"/>
                   <w14:uncheckedState w14:val="2610" w14:font="MS Gothic"/>
                 </w14:checkbox>
@@ -20772,7 +20726,7 @@
                   <w:rPr>
                     <w:rFonts w:ascii="MS Gothic" w:eastAsia="MS Gothic" w:hAnsi="MS Gothic" w:hint="eastAsia"/>
                   </w:rPr>
-                  <w:t>☐</w:t>
+                  <w:t>☒</w:t>
                 </w:r>
               </w:sdtContent>
             </w:sdt>
@@ -20960,7 +20914,7 @@
               <w:sdtPr>
                 <w:id w:val="-1352413346"/>
                 <w14:checkbox>
-                  <w14:checked w14:val="0"/>
+                  <w14:checked w14:val="1"/>
                   <w14:checkedState w14:val="2612" w14:font="MS Gothic"/>
                   <w14:uncheckedState w14:val="2610" w14:font="MS Gothic"/>
                 </w14:checkbox>
@@ -20971,7 +20925,7 @@
                   <w:rPr>
                     <w:rFonts w:ascii="MS Gothic" w:eastAsia="MS Gothic" w:hAnsi="MS Gothic" w:hint="eastAsia"/>
                   </w:rPr>
-                  <w:t>☐</w:t>
+                  <w:t>☒</w:t>
                 </w:r>
               </w:sdtContent>
             </w:sdt>
@@ -41147,15 +41101,7 @@
         <w:t>Information system components:</w:t>
       </w:r>
       <w:r>
-        <w:t xml:space="preserve">  A discrete, identifiable information technology asset (e.g., hardware, software, </w:t>
-      </w:r>
-      <w:proofErr w:type="gramStart"/>
-      <w:r>
-        <w:t>firmware</w:t>
-      </w:r>
-      <w:proofErr w:type="gramEnd"/>
-      <w:r>
-        <w:t>) that represents an essential piece used to build an information system.</w:t>
+        <w:t xml:space="preserve">  A discrete, identifiable information technology asset (e.g., hardware, software, firmware) that represents an essential piece used to build an information system.</w:t>
       </w:r>
     </w:p>
     <w:p>
@@ -42074,18 +42020,7 @@
           <w:color w:val="3B3838" w:themeColor="background2" w:themeShade="40"/>
           <w:sz w:val="24"/>
         </w:rPr>
-        <w:t>Center for Healt</w:t>
-      </w:r>
-      <w:bookmarkStart w:id="18" w:name="_GoBack"/>
-      <w:bookmarkEnd w:id="18"/>
-      <w:r>
-        <w:rPr>
-          <w:rFonts w:ascii="Cambria" w:hAnsi="Cambria"/>
-          <w:b/>
-          <w:color w:val="3B3838" w:themeColor="background2" w:themeShade="40"/>
-          <w:sz w:val="24"/>
-        </w:rPr>
-        <w:t xml:space="preserve">h Information Technology </w:t>
+        <w:t xml:space="preserve">Center for Health Information Technology </w:t>
       </w:r>
     </w:p>
     <w:p>
@@ -42099,7 +42034,6 @@
           <w:sz w:val="24"/>
         </w:rPr>
       </w:pPr>
-      <w:proofErr w:type="gramStart"/>
       <w:r>
         <w:rPr>
           <w:rFonts w:ascii="Cambria" w:hAnsi="Cambria"/>
@@ -42107,17 +42041,7 @@
           <w:color w:val="3B3838" w:themeColor="background2" w:themeShade="40"/>
           <w:sz w:val="24"/>
         </w:rPr>
-        <w:t>and</w:t>
-      </w:r>
-      <w:proofErr w:type="gramEnd"/>
-      <w:r>
-        <w:rPr>
-          <w:rFonts w:ascii="Cambria" w:hAnsi="Cambria"/>
-          <w:b/>
-          <w:color w:val="3B3838" w:themeColor="background2" w:themeShade="40"/>
-          <w:sz w:val="24"/>
-        </w:rPr>
-        <w:t xml:space="preserve"> Innovative Care Delivery</w:t>
+        <w:t>and Innovative Care Delivery</w:t>
       </w:r>
     </w:p>
     <w:p>
@@ -42484,7 +42408,7 @@
 </file>
 
 <file path=word/endnotes.xml><?xml version="1.0" encoding="utf-8"?>
-<w:endnotes xmlns:wpc="http://schemas.microsoft.com/office/word/2010/wordprocessingCanvas" xmlns:mc="http://schemas.openxmlformats.org/markup-compatibility/2006" xmlns:o="urn:schemas-microsoft-com:office:office" xmlns:r="http://schemas.openxmlformats.org/officeDocument/2006/relationships" xmlns:m="http://schemas.openxmlformats.org/officeDocument/2006/math" xmlns:v="urn:schemas-microsoft-com:vml" xmlns:wp14="http://schemas.microsoft.com/office/word/2010/wordprocessingDrawing" xmlns:wp="http://schemas.openxmlformats.org/drawingml/2006/wordprocessingDrawing" xmlns:w10="urn:schemas-microsoft-com:office:word" xmlns:w="http://schemas.openxmlformats.org/wordprocessingml/2006/main" xmlns:w14="http://schemas.microsoft.com/office/word/2010/wordml" xmlns:w15="http://schemas.microsoft.com/office/word/2012/wordml" xmlns:wpg="http://schemas.microsoft.com/office/word/2010/wordprocessingGroup" xmlns:wpi="http://schemas.microsoft.com/office/word/2010/wordprocessingInk" xmlns:wne="http://schemas.microsoft.com/office/word/2006/wordml" xmlns:wps="http://schemas.microsoft.com/office/word/2010/wordprocessingShape" mc:Ignorable="w14 w15 wp14">
+<w:endnotes xmlns:wpc="http://schemas.microsoft.com/office/word/2010/wordprocessingCanvas" xmlns:cx="http://schemas.microsoft.com/office/drawing/2014/chartex" xmlns:cx1="http://schemas.microsoft.com/office/drawing/2015/9/8/chartex" xmlns:cx2="http://schemas.microsoft.com/office/drawing/2015/10/21/chartex" xmlns:cx3="http://schemas.microsoft.com/office/drawing/2016/5/9/chartex" xmlns:cx4="http://schemas.microsoft.com/office/drawing/2016/5/10/chartex" xmlns:cx5="http://schemas.microsoft.com/office/drawing/2016/5/11/chartex" xmlns:cx6="http://schemas.microsoft.com/office/drawing/2016/5/12/chartex" xmlns:cx7="http://schemas.microsoft.com/office/drawing/2016/5/13/chartex" xmlns:cx8="http://schemas.microsoft.com/office/drawing/2016/5/14/chartex" xmlns:mc="http://schemas.openxmlformats.org/markup-compatibility/2006" xmlns:aink="http://schemas.microsoft.com/office/drawing/2016/ink" xmlns:am3d="http://schemas.microsoft.com/office/drawing/2017/model3d" xmlns:o="urn:schemas-microsoft-com:office:office" xmlns:r="http://schemas.openxmlformats.org/officeDocument/2006/relationships" xmlns:m="http://schemas.openxmlformats.org/officeDocument/2006/math" xmlns:v="urn:schemas-microsoft-com:vml" xmlns:wp14="http://schemas.microsoft.com/office/word/2010/wordprocessingDrawing" xmlns:wp="http://schemas.openxmlformats.org/drawingml/2006/wordprocessingDrawing" xmlns:w10="urn:schemas-microsoft-com:office:word" xmlns:w="http://schemas.openxmlformats.org/wordprocessingml/2006/main" xmlns:w14="http://schemas.microsoft.com/office/word/2010/wordml" xmlns:w15="http://schemas.microsoft.com/office/word/2012/wordml" xmlns:w16cex="http://schemas.microsoft.com/office/word/2018/wordml/cex" xmlns:w16cid="http://schemas.microsoft.com/office/word/2016/wordml/cid" xmlns:w16="http://schemas.microsoft.com/office/word/2018/wordml" xmlns:w16se="http://schemas.microsoft.com/office/word/2015/wordml/symex" xmlns:wpg="http://schemas.microsoft.com/office/word/2010/wordprocessingGroup" xmlns:wpi="http://schemas.microsoft.com/office/word/2010/wordprocessingInk" xmlns:wne="http://schemas.microsoft.com/office/word/2006/wordml" xmlns:wps="http://schemas.microsoft.com/office/word/2010/wordprocessingShape" mc:Ignorable="w14 w15 w16se w16cid w16 w16cex wp14">
   <w:endnote w:type="separator" w:id="-1">
     <w:p>
       <w:pPr>
@@ -42509,7 +42433,7 @@
 </file>
 
 <file path=word/footer1.xml><?xml version="1.0" encoding="utf-8"?>
-<w:ftr xmlns:wpc="http://schemas.microsoft.com/office/word/2010/wordprocessingCanvas" xmlns:mc="http://schemas.openxmlformats.org/markup-compatibility/2006" xmlns:o="urn:schemas-microsoft-com:office:office" xmlns:r="http://schemas.openxmlformats.org/officeDocument/2006/relationships" xmlns:m="http://schemas.openxmlformats.org/officeDocument/2006/math" xmlns:v="urn:schemas-microsoft-com:vml" xmlns:wp14="http://schemas.microsoft.com/office/word/2010/wordprocessingDrawing" xmlns:wp="http://schemas.openxmlformats.org/drawingml/2006/wordprocessingDrawing" xmlns:w10="urn:schemas-microsoft-com:office:word" xmlns:w="http://schemas.openxmlformats.org/wordprocessingml/2006/main" xmlns:w14="http://schemas.microsoft.com/office/word/2010/wordml" xmlns:w15="http://schemas.microsoft.com/office/word/2012/wordml" xmlns:wpg="http://schemas.microsoft.com/office/word/2010/wordprocessingGroup" xmlns:wpi="http://schemas.microsoft.com/office/word/2010/wordprocessingInk" xmlns:wne="http://schemas.microsoft.com/office/word/2006/wordml" xmlns:wps="http://schemas.microsoft.com/office/word/2010/wordprocessingShape" mc:Ignorable="w14 w15 wp14">
+<w:ftr xmlns:wpc="http://schemas.microsoft.com/office/word/2010/wordprocessingCanvas" xmlns:cx="http://schemas.microsoft.com/office/drawing/2014/chartex" xmlns:cx1="http://schemas.microsoft.com/office/drawing/2015/9/8/chartex" xmlns:cx2="http://schemas.microsoft.com/office/drawing/2015/10/21/chartex" xmlns:cx3="http://schemas.microsoft.com/office/drawing/2016/5/9/chartex" xmlns:cx4="http://schemas.microsoft.com/office/drawing/2016/5/10/chartex" xmlns:cx5="http://schemas.microsoft.com/office/drawing/2016/5/11/chartex" xmlns:cx6="http://schemas.microsoft.com/office/drawing/2016/5/12/chartex" xmlns:cx7="http://schemas.microsoft.com/office/drawing/2016/5/13/chartex" xmlns:cx8="http://schemas.microsoft.com/office/drawing/2016/5/14/chartex" xmlns:mc="http://schemas.openxmlformats.org/markup-compatibility/2006" xmlns:aink="http://schemas.microsoft.com/office/drawing/2016/ink" xmlns:am3d="http://schemas.microsoft.com/office/drawing/2017/model3d" xmlns:o="urn:schemas-microsoft-com:office:office" xmlns:r="http://schemas.openxmlformats.org/officeDocument/2006/relationships" xmlns:m="http://schemas.openxmlformats.org/officeDocument/2006/math" xmlns:v="urn:schemas-microsoft-com:vml" xmlns:wp14="http://schemas.microsoft.com/office/word/2010/wordprocessingDrawing" xmlns:wp="http://schemas.openxmlformats.org/drawingml/2006/wordprocessingDrawing" xmlns:w10="urn:schemas-microsoft-com:office:word" xmlns:w="http://schemas.openxmlformats.org/wordprocessingml/2006/main" xmlns:w14="http://schemas.microsoft.com/office/word/2010/wordml" xmlns:w15="http://schemas.microsoft.com/office/word/2012/wordml" xmlns:w16cex="http://schemas.microsoft.com/office/word/2018/wordml/cex" xmlns:w16cid="http://schemas.microsoft.com/office/word/2016/wordml/cid" xmlns:w16="http://schemas.microsoft.com/office/word/2018/wordml" xmlns:w16se="http://schemas.microsoft.com/office/word/2015/wordml/symex" xmlns:wpg="http://schemas.microsoft.com/office/word/2010/wordprocessingGroup" xmlns:wpi="http://schemas.microsoft.com/office/word/2010/wordprocessingInk" xmlns:wne="http://schemas.microsoft.com/office/word/2006/wordml" xmlns:wps="http://schemas.microsoft.com/office/word/2010/wordprocessingShape" mc:Ignorable="w14 w15 w16se w16cid w16 w16cex wp14">
   <w:p>
     <w:pPr>
       <w:pStyle w:val="Footer"/>
@@ -42519,7 +42443,7 @@
 </file>
 
 <file path=word/footer10.xml><?xml version="1.0" encoding="utf-8"?>
-<w:ftr xmlns:wpc="http://schemas.microsoft.com/office/word/2010/wordprocessingCanvas" xmlns:mc="http://schemas.openxmlformats.org/markup-compatibility/2006" xmlns:o="urn:schemas-microsoft-com:office:office" xmlns:r="http://schemas.openxmlformats.org/officeDocument/2006/relationships" xmlns:m="http://schemas.openxmlformats.org/officeDocument/2006/math" xmlns:v="urn:schemas-microsoft-com:vml" xmlns:wp14="http://schemas.microsoft.com/office/word/2010/wordprocessingDrawing" xmlns:wp="http://schemas.openxmlformats.org/drawingml/2006/wordprocessingDrawing" xmlns:w10="urn:schemas-microsoft-com:office:word" xmlns:w="http://schemas.openxmlformats.org/wordprocessingml/2006/main" xmlns:w14="http://schemas.microsoft.com/office/word/2010/wordml" xmlns:w15="http://schemas.microsoft.com/office/word/2012/wordml" xmlns:wpg="http://schemas.microsoft.com/office/word/2010/wordprocessingGroup" xmlns:wpi="http://schemas.microsoft.com/office/word/2010/wordprocessingInk" xmlns:wne="http://schemas.microsoft.com/office/word/2006/wordml" xmlns:wps="http://schemas.microsoft.com/office/word/2010/wordprocessingShape" mc:Ignorable="w14 w15 wp14">
+<w:ftr xmlns:wpc="http://schemas.microsoft.com/office/word/2010/wordprocessingCanvas" xmlns:cx="http://schemas.microsoft.com/office/drawing/2014/chartex" xmlns:cx1="http://schemas.microsoft.com/office/drawing/2015/9/8/chartex" xmlns:cx2="http://schemas.microsoft.com/office/drawing/2015/10/21/chartex" xmlns:cx3="http://schemas.microsoft.com/office/drawing/2016/5/9/chartex" xmlns:cx4="http://schemas.microsoft.com/office/drawing/2016/5/10/chartex" xmlns:cx5="http://schemas.microsoft.com/office/drawing/2016/5/11/chartex" xmlns:cx6="http://schemas.microsoft.com/office/drawing/2016/5/12/chartex" xmlns:cx7="http://schemas.microsoft.com/office/drawing/2016/5/13/chartex" xmlns:cx8="http://schemas.microsoft.com/office/drawing/2016/5/14/chartex" xmlns:mc="http://schemas.openxmlformats.org/markup-compatibility/2006" xmlns:aink="http://schemas.microsoft.com/office/drawing/2016/ink" xmlns:am3d="http://schemas.microsoft.com/office/drawing/2017/model3d" xmlns:o="urn:schemas-microsoft-com:office:office" xmlns:r="http://schemas.openxmlformats.org/officeDocument/2006/relationships" xmlns:m="http://schemas.openxmlformats.org/officeDocument/2006/math" xmlns:v="urn:schemas-microsoft-com:vml" xmlns:wp14="http://schemas.microsoft.com/office/word/2010/wordprocessingDrawing" xmlns:wp="http://schemas.openxmlformats.org/drawingml/2006/wordprocessingDrawing" xmlns:w10="urn:schemas-microsoft-com:office:word" xmlns:w="http://schemas.openxmlformats.org/wordprocessingml/2006/main" xmlns:w14="http://schemas.microsoft.com/office/word/2010/wordml" xmlns:w15="http://schemas.microsoft.com/office/word/2012/wordml" xmlns:w16cex="http://schemas.microsoft.com/office/word/2018/wordml/cex" xmlns:w16cid="http://schemas.microsoft.com/office/word/2016/wordml/cid" xmlns:w16="http://schemas.microsoft.com/office/word/2018/wordml" xmlns:w16se="http://schemas.microsoft.com/office/word/2015/wordml/symex" xmlns:wpg="http://schemas.microsoft.com/office/word/2010/wordprocessingGroup" xmlns:wpi="http://schemas.microsoft.com/office/word/2010/wordprocessingInk" xmlns:wne="http://schemas.microsoft.com/office/word/2006/wordml" xmlns:wps="http://schemas.microsoft.com/office/word/2010/wordprocessingShape" mc:Ignorable="w14 w15 w16se w16cid w16 w16cex wp14">
   <w:p>
     <w:pPr>
       <w:pStyle w:val="Footer"/>
@@ -42529,7 +42453,7 @@
 </file>
 
 <file path=word/footer2.xml><?xml version="1.0" encoding="utf-8"?>
-<w:ftr xmlns:wpc="http://schemas.microsoft.com/office/word/2010/wordprocessingCanvas" xmlns:mc="http://schemas.openxmlformats.org/markup-compatibility/2006" xmlns:o="urn:schemas-microsoft-com:office:office" xmlns:r="http://schemas.openxmlformats.org/officeDocument/2006/relationships" xmlns:m="http://schemas.openxmlformats.org/officeDocument/2006/math" xmlns:v="urn:schemas-microsoft-com:vml" xmlns:wp14="http://schemas.microsoft.com/office/word/2010/wordprocessingDrawing" xmlns:wp="http://schemas.openxmlformats.org/drawingml/2006/wordprocessingDrawing" xmlns:w10="urn:schemas-microsoft-com:office:word" xmlns:w="http://schemas.openxmlformats.org/wordprocessingml/2006/main" xmlns:w14="http://schemas.microsoft.com/office/word/2010/wordml" xmlns:w15="http://schemas.microsoft.com/office/word/2012/wordml" xmlns:wpg="http://schemas.microsoft.com/office/word/2010/wordprocessingGroup" xmlns:wpi="http://schemas.microsoft.com/office/word/2010/wordprocessingInk" xmlns:wne="http://schemas.microsoft.com/office/word/2006/wordml" xmlns:wps="http://schemas.microsoft.com/office/word/2010/wordprocessingShape" mc:Ignorable="w14 w15 wp14">
+<w:ftr xmlns:wpc="http://schemas.microsoft.com/office/word/2010/wordprocessingCanvas" xmlns:cx="http://schemas.microsoft.com/office/drawing/2014/chartex" xmlns:cx1="http://schemas.microsoft.com/office/drawing/2015/9/8/chartex" xmlns:cx2="http://schemas.microsoft.com/office/drawing/2015/10/21/chartex" xmlns:cx3="http://schemas.microsoft.com/office/drawing/2016/5/9/chartex" xmlns:cx4="http://schemas.microsoft.com/office/drawing/2016/5/10/chartex" xmlns:cx5="http://schemas.microsoft.com/office/drawing/2016/5/11/chartex" xmlns:cx6="http://schemas.microsoft.com/office/drawing/2016/5/12/chartex" xmlns:cx7="http://schemas.microsoft.com/office/drawing/2016/5/13/chartex" xmlns:cx8="http://schemas.microsoft.com/office/drawing/2016/5/14/chartex" xmlns:mc="http://schemas.openxmlformats.org/markup-compatibility/2006" xmlns:aink="http://schemas.microsoft.com/office/drawing/2016/ink" xmlns:am3d="http://schemas.microsoft.com/office/drawing/2017/model3d" xmlns:o="urn:schemas-microsoft-com:office:office" xmlns:r="http://schemas.openxmlformats.org/officeDocument/2006/relationships" xmlns:m="http://schemas.openxmlformats.org/officeDocument/2006/math" xmlns:v="urn:schemas-microsoft-com:vml" xmlns:wp14="http://schemas.microsoft.com/office/word/2010/wordprocessingDrawing" xmlns:wp="http://schemas.openxmlformats.org/drawingml/2006/wordprocessingDrawing" xmlns:w10="urn:schemas-microsoft-com:office:word" xmlns:w="http://schemas.openxmlformats.org/wordprocessingml/2006/main" xmlns:w14="http://schemas.microsoft.com/office/word/2010/wordml" xmlns:w15="http://schemas.microsoft.com/office/word/2012/wordml" xmlns:w16cex="http://schemas.microsoft.com/office/word/2018/wordml/cex" xmlns:w16cid="http://schemas.microsoft.com/office/word/2016/wordml/cid" xmlns:w16="http://schemas.microsoft.com/office/word/2018/wordml" xmlns:w16se="http://schemas.microsoft.com/office/word/2015/wordml/symex" xmlns:wpg="http://schemas.microsoft.com/office/word/2010/wordprocessingGroup" xmlns:wpi="http://schemas.microsoft.com/office/word/2010/wordprocessingInk" xmlns:wne="http://schemas.microsoft.com/office/word/2006/wordml" xmlns:wps="http://schemas.microsoft.com/office/word/2010/wordprocessingShape" mc:Ignorable="w14 w15 w16se w16cid w16 w16cex wp14">
   <w:p>
     <w:pPr>
       <w:pStyle w:val="Footer"/>
@@ -42577,7 +42501,7 @@
       <w:rPr>
         <w:noProof/>
       </w:rPr>
-      <w:t>1/26/2017</w:t>
+      <w:t>4/16/2022</w:t>
     </w:r>
     <w:r>
       <w:fldChar w:fldCharType="end"/>
@@ -42587,7 +42511,7 @@
 </file>
 
 <file path=word/footer3.xml><?xml version="1.0" encoding="utf-8"?>
-<w:ftr xmlns:wpc="http://schemas.microsoft.com/office/word/2010/wordprocessingCanvas" xmlns:mc="http://schemas.openxmlformats.org/markup-compatibility/2006" xmlns:o="urn:schemas-microsoft-com:office:office" xmlns:r="http://schemas.openxmlformats.org/officeDocument/2006/relationships" xmlns:m="http://schemas.openxmlformats.org/officeDocument/2006/math" xmlns:v="urn:schemas-microsoft-com:vml" xmlns:wp14="http://schemas.microsoft.com/office/word/2010/wordprocessingDrawing" xmlns:wp="http://schemas.openxmlformats.org/drawingml/2006/wordprocessingDrawing" xmlns:w10="urn:schemas-microsoft-com:office:word" xmlns:w="http://schemas.openxmlformats.org/wordprocessingml/2006/main" xmlns:w14="http://schemas.microsoft.com/office/word/2010/wordml" xmlns:w15="http://schemas.microsoft.com/office/word/2012/wordml" xmlns:wpg="http://schemas.microsoft.com/office/word/2010/wordprocessingGroup" xmlns:wpi="http://schemas.microsoft.com/office/word/2010/wordprocessingInk" xmlns:wne="http://schemas.microsoft.com/office/word/2006/wordml" xmlns:wps="http://schemas.microsoft.com/office/word/2010/wordprocessingShape" mc:Ignorable="w14 w15 wp14">
+<w:ftr xmlns:wpc="http://schemas.microsoft.com/office/word/2010/wordprocessingCanvas" xmlns:cx="http://schemas.microsoft.com/office/drawing/2014/chartex" xmlns:cx1="http://schemas.microsoft.com/office/drawing/2015/9/8/chartex" xmlns:cx2="http://schemas.microsoft.com/office/drawing/2015/10/21/chartex" xmlns:cx3="http://schemas.microsoft.com/office/drawing/2016/5/9/chartex" xmlns:cx4="http://schemas.microsoft.com/office/drawing/2016/5/10/chartex" xmlns:cx5="http://schemas.microsoft.com/office/drawing/2016/5/11/chartex" xmlns:cx6="http://schemas.microsoft.com/office/drawing/2016/5/12/chartex" xmlns:cx7="http://schemas.microsoft.com/office/drawing/2016/5/13/chartex" xmlns:cx8="http://schemas.microsoft.com/office/drawing/2016/5/14/chartex" xmlns:mc="http://schemas.openxmlformats.org/markup-compatibility/2006" xmlns:aink="http://schemas.microsoft.com/office/drawing/2016/ink" xmlns:am3d="http://schemas.microsoft.com/office/drawing/2017/model3d" xmlns:o="urn:schemas-microsoft-com:office:office" xmlns:r="http://schemas.openxmlformats.org/officeDocument/2006/relationships" xmlns:m="http://schemas.openxmlformats.org/officeDocument/2006/math" xmlns:v="urn:schemas-microsoft-com:vml" xmlns:wp14="http://schemas.microsoft.com/office/word/2010/wordprocessingDrawing" xmlns:wp="http://schemas.openxmlformats.org/drawingml/2006/wordprocessingDrawing" xmlns:w10="urn:schemas-microsoft-com:office:word" xmlns:w="http://schemas.openxmlformats.org/wordprocessingml/2006/main" xmlns:w14="http://schemas.microsoft.com/office/word/2010/wordml" xmlns:w15="http://schemas.microsoft.com/office/word/2012/wordml" xmlns:w16cex="http://schemas.microsoft.com/office/word/2018/wordml/cex" xmlns:w16cid="http://schemas.microsoft.com/office/word/2016/wordml/cid" xmlns:w16="http://schemas.microsoft.com/office/word/2018/wordml" xmlns:w16se="http://schemas.microsoft.com/office/word/2015/wordml/symex" xmlns:wpg="http://schemas.microsoft.com/office/word/2010/wordprocessingGroup" xmlns:wpi="http://schemas.microsoft.com/office/word/2010/wordprocessingInk" xmlns:wne="http://schemas.microsoft.com/office/word/2006/wordml" xmlns:wps="http://schemas.microsoft.com/office/word/2010/wordprocessingShape" mc:Ignorable="w14 w15 w16se w16cid w16 w16cex wp14">
   <w:p>
     <w:pPr>
       <w:pStyle w:val="Footer"/>
@@ -42635,7 +42559,7 @@
       <w:rPr>
         <w:noProof/>
       </w:rPr>
-      <w:t>1/26/2017</w:t>
+      <w:t>4/16/2022</w:t>
     </w:r>
     <w:r>
       <w:fldChar w:fldCharType="end"/>
@@ -42645,7 +42569,7 @@
 </file>
 
 <file path=word/footer4.xml><?xml version="1.0" encoding="utf-8"?>
-<w:ftr xmlns:wpc="http://schemas.microsoft.com/office/word/2010/wordprocessingCanvas" xmlns:mc="http://schemas.openxmlformats.org/markup-compatibility/2006" xmlns:o="urn:schemas-microsoft-com:office:office" xmlns:r="http://schemas.openxmlformats.org/officeDocument/2006/relationships" xmlns:m="http://schemas.openxmlformats.org/officeDocument/2006/math" xmlns:v="urn:schemas-microsoft-com:vml" xmlns:wp14="http://schemas.microsoft.com/office/word/2010/wordprocessingDrawing" xmlns:wp="http://schemas.openxmlformats.org/drawingml/2006/wordprocessingDrawing" xmlns:w10="urn:schemas-microsoft-com:office:word" xmlns:w="http://schemas.openxmlformats.org/wordprocessingml/2006/main" xmlns:w14="http://schemas.microsoft.com/office/word/2010/wordml" xmlns:w15="http://schemas.microsoft.com/office/word/2012/wordml" xmlns:wpg="http://schemas.microsoft.com/office/word/2010/wordprocessingGroup" xmlns:wpi="http://schemas.microsoft.com/office/word/2010/wordprocessingInk" xmlns:wne="http://schemas.microsoft.com/office/word/2006/wordml" xmlns:wps="http://schemas.microsoft.com/office/word/2010/wordprocessingShape" mc:Ignorable="w14 w15 wp14">
+<w:ftr xmlns:wpc="http://schemas.microsoft.com/office/word/2010/wordprocessingCanvas" xmlns:cx="http://schemas.microsoft.com/office/drawing/2014/chartex" xmlns:cx1="http://schemas.microsoft.com/office/drawing/2015/9/8/chartex" xmlns:cx2="http://schemas.microsoft.com/office/drawing/2015/10/21/chartex" xmlns:cx3="http://schemas.microsoft.com/office/drawing/2016/5/9/chartex" xmlns:cx4="http://schemas.microsoft.com/office/drawing/2016/5/10/chartex" xmlns:cx5="http://schemas.microsoft.com/office/drawing/2016/5/11/chartex" xmlns:cx6="http://schemas.microsoft.com/office/drawing/2016/5/12/chartex" xmlns:cx7="http://schemas.microsoft.com/office/drawing/2016/5/13/chartex" xmlns:cx8="http://schemas.microsoft.com/office/drawing/2016/5/14/chartex" xmlns:mc="http://schemas.openxmlformats.org/markup-compatibility/2006" xmlns:aink="http://schemas.microsoft.com/office/drawing/2016/ink" xmlns:am3d="http://schemas.microsoft.com/office/drawing/2017/model3d" xmlns:o="urn:schemas-microsoft-com:office:office" xmlns:r="http://schemas.openxmlformats.org/officeDocument/2006/relationships" xmlns:m="http://schemas.openxmlformats.org/officeDocument/2006/math" xmlns:v="urn:schemas-microsoft-com:vml" xmlns:wp14="http://schemas.microsoft.com/office/word/2010/wordprocessingDrawing" xmlns:wp="http://schemas.openxmlformats.org/drawingml/2006/wordprocessingDrawing" xmlns:w10="urn:schemas-microsoft-com:office:word" xmlns:w="http://schemas.openxmlformats.org/wordprocessingml/2006/main" xmlns:w14="http://schemas.microsoft.com/office/word/2010/wordml" xmlns:w15="http://schemas.microsoft.com/office/word/2012/wordml" xmlns:w16cex="http://schemas.microsoft.com/office/word/2018/wordml/cex" xmlns:w16cid="http://schemas.microsoft.com/office/word/2016/wordml/cid" xmlns:w16="http://schemas.microsoft.com/office/word/2018/wordml" xmlns:w16se="http://schemas.microsoft.com/office/word/2015/wordml/symex" xmlns:wpg="http://schemas.microsoft.com/office/word/2010/wordprocessingGroup" xmlns:wpi="http://schemas.microsoft.com/office/word/2010/wordprocessingInk" xmlns:wne="http://schemas.microsoft.com/office/word/2006/wordml" xmlns:wps="http://schemas.microsoft.com/office/word/2010/wordprocessingShape" mc:Ignorable="w14 w15 w16se w16cid w16 w16cex wp14">
   <w:p>
     <w:pPr>
       <w:pStyle w:val="Footer"/>
@@ -42693,7 +42617,7 @@
       <w:rPr>
         <w:noProof/>
       </w:rPr>
-      <w:t>1/26/2017</w:t>
+      <w:t>4/16/2022</w:t>
     </w:r>
     <w:r>
       <w:fldChar w:fldCharType="end"/>
@@ -42703,7 +42627,7 @@
 </file>
 
 <file path=word/footer5.xml><?xml version="1.0" encoding="utf-8"?>
-<w:ftr xmlns:wpc="http://schemas.microsoft.com/office/word/2010/wordprocessingCanvas" xmlns:mc="http://schemas.openxmlformats.org/markup-compatibility/2006" xmlns:o="urn:schemas-microsoft-com:office:office" xmlns:r="http://schemas.openxmlformats.org/officeDocument/2006/relationships" xmlns:m="http://schemas.openxmlformats.org/officeDocument/2006/math" xmlns:v="urn:schemas-microsoft-com:vml" xmlns:wp14="http://schemas.microsoft.com/office/word/2010/wordprocessingDrawing" xmlns:wp="http://schemas.openxmlformats.org/drawingml/2006/wordprocessingDrawing" xmlns:w10="urn:schemas-microsoft-com:office:word" xmlns:w="http://schemas.openxmlformats.org/wordprocessingml/2006/main" xmlns:w14="http://schemas.microsoft.com/office/word/2010/wordml" xmlns:w15="http://schemas.microsoft.com/office/word/2012/wordml" xmlns:wpg="http://schemas.microsoft.com/office/word/2010/wordprocessingGroup" xmlns:wpi="http://schemas.microsoft.com/office/word/2010/wordprocessingInk" xmlns:wne="http://schemas.microsoft.com/office/word/2006/wordml" xmlns:wps="http://schemas.microsoft.com/office/word/2010/wordprocessingShape" mc:Ignorable="w14 w15 wp14">
+<w:ftr xmlns:wpc="http://schemas.microsoft.com/office/word/2010/wordprocessingCanvas" xmlns:cx="http://schemas.microsoft.com/office/drawing/2014/chartex" xmlns:cx1="http://schemas.microsoft.com/office/drawing/2015/9/8/chartex" xmlns:cx2="http://schemas.microsoft.com/office/drawing/2015/10/21/chartex" xmlns:cx3="http://schemas.microsoft.com/office/drawing/2016/5/9/chartex" xmlns:cx4="http://schemas.microsoft.com/office/drawing/2016/5/10/chartex" xmlns:cx5="http://schemas.microsoft.com/office/drawing/2016/5/11/chartex" xmlns:cx6="http://schemas.microsoft.com/office/drawing/2016/5/12/chartex" xmlns:cx7="http://schemas.microsoft.com/office/drawing/2016/5/13/chartex" xmlns:cx8="http://schemas.microsoft.com/office/drawing/2016/5/14/chartex" xmlns:mc="http://schemas.openxmlformats.org/markup-compatibility/2006" xmlns:aink="http://schemas.microsoft.com/office/drawing/2016/ink" xmlns:am3d="http://schemas.microsoft.com/office/drawing/2017/model3d" xmlns:o="urn:schemas-microsoft-com:office:office" xmlns:r="http://schemas.openxmlformats.org/officeDocument/2006/relationships" xmlns:m="http://schemas.openxmlformats.org/officeDocument/2006/math" xmlns:v="urn:schemas-microsoft-com:vml" xmlns:wp14="http://schemas.microsoft.com/office/word/2010/wordprocessingDrawing" xmlns:wp="http://schemas.openxmlformats.org/drawingml/2006/wordprocessingDrawing" xmlns:w10="urn:schemas-microsoft-com:office:word" xmlns:w="http://schemas.openxmlformats.org/wordprocessingml/2006/main" xmlns:w14="http://schemas.microsoft.com/office/word/2010/wordml" xmlns:w15="http://schemas.microsoft.com/office/word/2012/wordml" xmlns:w16cex="http://schemas.microsoft.com/office/word/2018/wordml/cex" xmlns:w16cid="http://schemas.microsoft.com/office/word/2016/wordml/cid" xmlns:w16="http://schemas.microsoft.com/office/word/2018/wordml" xmlns:w16se="http://schemas.microsoft.com/office/word/2015/wordml/symex" xmlns:wpg="http://schemas.microsoft.com/office/word/2010/wordprocessingGroup" xmlns:wpi="http://schemas.microsoft.com/office/word/2010/wordprocessingInk" xmlns:wne="http://schemas.microsoft.com/office/word/2006/wordml" xmlns:wps="http://schemas.microsoft.com/office/word/2010/wordprocessingShape" mc:Ignorable="w14 w15 w16se w16cid w16 w16cex wp14">
   <w:p>
     <w:pPr>
       <w:pStyle w:val="Footer"/>
@@ -42751,7 +42675,7 @@
       <w:rPr>
         <w:noProof/>
       </w:rPr>
-      <w:t>1/26/2017</w:t>
+      <w:t>4/16/2022</w:t>
     </w:r>
     <w:r>
       <w:fldChar w:fldCharType="end"/>
@@ -42761,7 +42685,7 @@
 </file>
 
 <file path=word/footer6.xml><?xml version="1.0" encoding="utf-8"?>
-<w:ftr xmlns:wpc="http://schemas.microsoft.com/office/word/2010/wordprocessingCanvas" xmlns:mc="http://schemas.openxmlformats.org/markup-compatibility/2006" xmlns:o="urn:schemas-microsoft-com:office:office" xmlns:r="http://schemas.openxmlformats.org/officeDocument/2006/relationships" xmlns:m="http://schemas.openxmlformats.org/officeDocument/2006/math" xmlns:v="urn:schemas-microsoft-com:vml" xmlns:wp14="http://schemas.microsoft.com/office/word/2010/wordprocessingDrawing" xmlns:wp="http://schemas.openxmlformats.org/drawingml/2006/wordprocessingDrawing" xmlns:w10="urn:schemas-microsoft-com:office:word" xmlns:w="http://schemas.openxmlformats.org/wordprocessingml/2006/main" xmlns:w14="http://schemas.microsoft.com/office/word/2010/wordml" xmlns:w15="http://schemas.microsoft.com/office/word/2012/wordml" xmlns:wpg="http://schemas.microsoft.com/office/word/2010/wordprocessingGroup" xmlns:wpi="http://schemas.microsoft.com/office/word/2010/wordprocessingInk" xmlns:wne="http://schemas.microsoft.com/office/word/2006/wordml" xmlns:wps="http://schemas.microsoft.com/office/word/2010/wordprocessingShape" mc:Ignorable="w14 w15 wp14">
+<w:ftr xmlns:wpc="http://schemas.microsoft.com/office/word/2010/wordprocessingCanvas" xmlns:cx="http://schemas.microsoft.com/office/drawing/2014/chartex" xmlns:cx1="http://schemas.microsoft.com/office/drawing/2015/9/8/chartex" xmlns:cx2="http://schemas.microsoft.com/office/drawing/2015/10/21/chartex" xmlns:cx3="http://schemas.microsoft.com/office/drawing/2016/5/9/chartex" xmlns:cx4="http://schemas.microsoft.com/office/drawing/2016/5/10/chartex" xmlns:cx5="http://schemas.microsoft.com/office/drawing/2016/5/11/chartex" xmlns:cx6="http://schemas.microsoft.com/office/drawing/2016/5/12/chartex" xmlns:cx7="http://schemas.microsoft.com/office/drawing/2016/5/13/chartex" xmlns:cx8="http://schemas.microsoft.com/office/drawing/2016/5/14/chartex" xmlns:mc="http://schemas.openxmlformats.org/markup-compatibility/2006" xmlns:aink="http://schemas.microsoft.com/office/drawing/2016/ink" xmlns:am3d="http://schemas.microsoft.com/office/drawing/2017/model3d" xmlns:o="urn:schemas-microsoft-com:office:office" xmlns:r="http://schemas.openxmlformats.org/officeDocument/2006/relationships" xmlns:m="http://schemas.openxmlformats.org/officeDocument/2006/math" xmlns:v="urn:schemas-microsoft-com:vml" xmlns:wp14="http://schemas.microsoft.com/office/word/2010/wordprocessingDrawing" xmlns:wp="http://schemas.openxmlformats.org/drawingml/2006/wordprocessingDrawing" xmlns:w10="urn:schemas-microsoft-com:office:word" xmlns:w="http://schemas.openxmlformats.org/wordprocessingml/2006/main" xmlns:w14="http://schemas.microsoft.com/office/word/2010/wordml" xmlns:w15="http://schemas.microsoft.com/office/word/2012/wordml" xmlns:w16cex="http://schemas.microsoft.com/office/word/2018/wordml/cex" xmlns:w16cid="http://schemas.microsoft.com/office/word/2016/wordml/cid" xmlns:w16="http://schemas.microsoft.com/office/word/2018/wordml" xmlns:w16se="http://schemas.microsoft.com/office/word/2015/wordml/symex" xmlns:wpg="http://schemas.microsoft.com/office/word/2010/wordprocessingGroup" xmlns:wpi="http://schemas.microsoft.com/office/word/2010/wordprocessingInk" xmlns:wne="http://schemas.microsoft.com/office/word/2006/wordml" xmlns:wps="http://schemas.microsoft.com/office/word/2010/wordprocessingShape" mc:Ignorable="w14 w15 w16se w16cid w16 w16cex wp14">
   <w:p>
     <w:pPr>
       <w:pStyle w:val="Footer"/>
@@ -42809,7 +42733,7 @@
       <w:rPr>
         <w:noProof/>
       </w:rPr>
-      <w:t>1/26/2017</w:t>
+      <w:t>4/16/2022</w:t>
     </w:r>
     <w:r>
       <w:fldChar w:fldCharType="end"/>
@@ -42819,7 +42743,7 @@
 </file>
 
 <file path=word/footer7.xml><?xml version="1.0" encoding="utf-8"?>
-<w:ftr xmlns:wpc="http://schemas.microsoft.com/office/word/2010/wordprocessingCanvas" xmlns:mc="http://schemas.openxmlformats.org/markup-compatibility/2006" xmlns:o="urn:schemas-microsoft-com:office:office" xmlns:r="http://schemas.openxmlformats.org/officeDocument/2006/relationships" xmlns:m="http://schemas.openxmlformats.org/officeDocument/2006/math" xmlns:v="urn:schemas-microsoft-com:vml" xmlns:wp14="http://schemas.microsoft.com/office/word/2010/wordprocessingDrawing" xmlns:wp="http://schemas.openxmlformats.org/drawingml/2006/wordprocessingDrawing" xmlns:w10="urn:schemas-microsoft-com:office:word" xmlns:w="http://schemas.openxmlformats.org/wordprocessingml/2006/main" xmlns:w14="http://schemas.microsoft.com/office/word/2010/wordml" xmlns:w15="http://schemas.microsoft.com/office/word/2012/wordml" xmlns:wpg="http://schemas.microsoft.com/office/word/2010/wordprocessingGroup" xmlns:wpi="http://schemas.microsoft.com/office/word/2010/wordprocessingInk" xmlns:wne="http://schemas.microsoft.com/office/word/2006/wordml" xmlns:wps="http://schemas.microsoft.com/office/word/2010/wordprocessingShape" mc:Ignorable="w14 w15 wp14">
+<w:ftr xmlns:wpc="http://schemas.microsoft.com/office/word/2010/wordprocessingCanvas" xmlns:cx="http://schemas.microsoft.com/office/drawing/2014/chartex" xmlns:cx1="http://schemas.microsoft.com/office/drawing/2015/9/8/chartex" xmlns:cx2="http://schemas.microsoft.com/office/drawing/2015/10/21/chartex" xmlns:cx3="http://schemas.microsoft.com/office/drawing/2016/5/9/chartex" xmlns:cx4="http://schemas.microsoft.com/office/drawing/2016/5/10/chartex" xmlns:cx5="http://schemas.microsoft.com/office/drawing/2016/5/11/chartex" xmlns:cx6="http://schemas.microsoft.com/office/drawing/2016/5/12/chartex" xmlns:cx7="http://schemas.microsoft.com/office/drawing/2016/5/13/chartex" xmlns:cx8="http://schemas.microsoft.com/office/drawing/2016/5/14/chartex" xmlns:mc="http://schemas.openxmlformats.org/markup-compatibility/2006" xmlns:aink="http://schemas.microsoft.com/office/drawing/2016/ink" xmlns:am3d="http://schemas.microsoft.com/office/drawing/2017/model3d" xmlns:o="urn:schemas-microsoft-com:office:office" xmlns:r="http://schemas.openxmlformats.org/officeDocument/2006/relationships" xmlns:m="http://schemas.openxmlformats.org/officeDocument/2006/math" xmlns:v="urn:schemas-microsoft-com:vml" xmlns:wp14="http://schemas.microsoft.com/office/word/2010/wordprocessingDrawing" xmlns:wp="http://schemas.openxmlformats.org/drawingml/2006/wordprocessingDrawing" xmlns:w10="urn:schemas-microsoft-com:office:word" xmlns:w="http://schemas.openxmlformats.org/wordprocessingml/2006/main" xmlns:w14="http://schemas.microsoft.com/office/word/2010/wordml" xmlns:w15="http://schemas.microsoft.com/office/word/2012/wordml" xmlns:w16cex="http://schemas.microsoft.com/office/word/2018/wordml/cex" xmlns:w16cid="http://schemas.microsoft.com/office/word/2016/wordml/cid" xmlns:w16="http://schemas.microsoft.com/office/word/2018/wordml" xmlns:w16se="http://schemas.microsoft.com/office/word/2015/wordml/symex" xmlns:wpg="http://schemas.microsoft.com/office/word/2010/wordprocessingGroup" xmlns:wpi="http://schemas.microsoft.com/office/word/2010/wordprocessingInk" xmlns:wne="http://schemas.microsoft.com/office/word/2006/wordml" xmlns:wps="http://schemas.microsoft.com/office/word/2010/wordprocessingShape" mc:Ignorable="w14 w15 w16se w16cid w16 w16cex wp14">
   <w:p>
     <w:pPr>
       <w:pStyle w:val="Footer"/>
@@ -42868,7 +42792,7 @@
       <w:rPr>
         <w:noProof/>
       </w:rPr>
-      <w:t>1/26/2017</w:t>
+      <w:t>4/16/2022</w:t>
     </w:r>
     <w:r>
       <w:fldChar w:fldCharType="end"/>
@@ -42878,7 +42802,7 @@
 </file>
 
 <file path=word/footer8.xml><?xml version="1.0" encoding="utf-8"?>
-<w:ftr xmlns:wpc="http://schemas.microsoft.com/office/word/2010/wordprocessingCanvas" xmlns:mc="http://schemas.openxmlformats.org/markup-compatibility/2006" xmlns:o="urn:schemas-microsoft-com:office:office" xmlns:r="http://schemas.openxmlformats.org/officeDocument/2006/relationships" xmlns:m="http://schemas.openxmlformats.org/officeDocument/2006/math" xmlns:v="urn:schemas-microsoft-com:vml" xmlns:wp14="http://schemas.microsoft.com/office/word/2010/wordprocessingDrawing" xmlns:wp="http://schemas.openxmlformats.org/drawingml/2006/wordprocessingDrawing" xmlns:w10="urn:schemas-microsoft-com:office:word" xmlns:w="http://schemas.openxmlformats.org/wordprocessingml/2006/main" xmlns:w14="http://schemas.microsoft.com/office/word/2010/wordml" xmlns:w15="http://schemas.microsoft.com/office/word/2012/wordml" xmlns:wpg="http://schemas.microsoft.com/office/word/2010/wordprocessingGroup" xmlns:wpi="http://schemas.microsoft.com/office/word/2010/wordprocessingInk" xmlns:wne="http://schemas.microsoft.com/office/word/2006/wordml" xmlns:wps="http://schemas.microsoft.com/office/word/2010/wordprocessingShape" mc:Ignorable="w14 w15 wp14">
+<w:ftr xmlns:wpc="http://schemas.microsoft.com/office/word/2010/wordprocessingCanvas" xmlns:cx="http://schemas.microsoft.com/office/drawing/2014/chartex" xmlns:cx1="http://schemas.microsoft.com/office/drawing/2015/9/8/chartex" xmlns:cx2="http://schemas.microsoft.com/office/drawing/2015/10/21/chartex" xmlns:cx3="http://schemas.microsoft.com/office/drawing/2016/5/9/chartex" xmlns:cx4="http://schemas.microsoft.com/office/drawing/2016/5/10/chartex" xmlns:cx5="http://schemas.microsoft.com/office/drawing/2016/5/11/chartex" xmlns:cx6="http://schemas.microsoft.com/office/drawing/2016/5/12/chartex" xmlns:cx7="http://schemas.microsoft.com/office/drawing/2016/5/13/chartex" xmlns:cx8="http://schemas.microsoft.com/office/drawing/2016/5/14/chartex" xmlns:mc="http://schemas.openxmlformats.org/markup-compatibility/2006" xmlns:aink="http://schemas.microsoft.com/office/drawing/2016/ink" xmlns:am3d="http://schemas.microsoft.com/office/drawing/2017/model3d" xmlns:o="urn:schemas-microsoft-com:office:office" xmlns:r="http://schemas.openxmlformats.org/officeDocument/2006/relationships" xmlns:m="http://schemas.openxmlformats.org/officeDocument/2006/math" xmlns:v="urn:schemas-microsoft-com:vml" xmlns:wp14="http://schemas.microsoft.com/office/word/2010/wordprocessingDrawing" xmlns:wp="http://schemas.openxmlformats.org/drawingml/2006/wordprocessingDrawing" xmlns:w10="urn:schemas-microsoft-com:office:word" xmlns:w="http://schemas.openxmlformats.org/wordprocessingml/2006/main" xmlns:w14="http://schemas.microsoft.com/office/word/2010/wordml" xmlns:w15="http://schemas.microsoft.com/office/word/2012/wordml" xmlns:w16cex="http://schemas.microsoft.com/office/word/2018/wordml/cex" xmlns:w16cid="http://schemas.microsoft.com/office/word/2016/wordml/cid" xmlns:w16="http://schemas.microsoft.com/office/word/2018/wordml" xmlns:w16se="http://schemas.microsoft.com/office/word/2015/wordml/symex" xmlns:wpg="http://schemas.microsoft.com/office/word/2010/wordprocessingGroup" xmlns:wpi="http://schemas.microsoft.com/office/word/2010/wordprocessingInk" xmlns:wne="http://schemas.microsoft.com/office/word/2006/wordml" xmlns:wps="http://schemas.microsoft.com/office/word/2010/wordprocessingShape" mc:Ignorable="w14 w15 w16se w16cid w16 w16cex wp14">
   <w:p>
     <w:pPr>
       <w:pStyle w:val="Footer"/>
@@ -42927,7 +42851,7 @@
       <w:rPr>
         <w:noProof/>
       </w:rPr>
-      <w:t>1/26/2017</w:t>
+      <w:t>4/16/2022</w:t>
     </w:r>
     <w:r>
       <w:fldChar w:fldCharType="end"/>
@@ -42937,7 +42861,7 @@
 </file>
 
 <file path=word/footer9.xml><?xml version="1.0" encoding="utf-8"?>
-<w:ftr xmlns:wpc="http://schemas.microsoft.com/office/word/2010/wordprocessingCanvas" xmlns:mc="http://schemas.openxmlformats.org/markup-compatibility/2006" xmlns:o="urn:schemas-microsoft-com:office:office" xmlns:r="http://schemas.openxmlformats.org/officeDocument/2006/relationships" xmlns:m="http://schemas.openxmlformats.org/officeDocument/2006/math" xmlns:v="urn:schemas-microsoft-com:vml" xmlns:wp14="http://schemas.microsoft.com/office/word/2010/wordprocessingDrawing" xmlns:wp="http://schemas.openxmlformats.org/drawingml/2006/wordprocessingDrawing" xmlns:w10="urn:schemas-microsoft-com:office:word" xmlns:w="http://schemas.openxmlformats.org/wordprocessingml/2006/main" xmlns:w14="http://schemas.microsoft.com/office/word/2010/wordml" xmlns:w15="http://schemas.microsoft.com/office/word/2012/wordml" xmlns:wpg="http://schemas.microsoft.com/office/word/2010/wordprocessingGroup" xmlns:wpi="http://schemas.microsoft.com/office/word/2010/wordprocessingInk" xmlns:wne="http://schemas.microsoft.com/office/word/2006/wordml" xmlns:wps="http://schemas.microsoft.com/office/word/2010/wordprocessingShape" mc:Ignorable="w14 w15 wp14">
+<w:ftr xmlns:wpc="http://schemas.microsoft.com/office/word/2010/wordprocessingCanvas" xmlns:cx="http://schemas.microsoft.com/office/drawing/2014/chartex" xmlns:cx1="http://schemas.microsoft.com/office/drawing/2015/9/8/chartex" xmlns:cx2="http://schemas.microsoft.com/office/drawing/2015/10/21/chartex" xmlns:cx3="http://schemas.microsoft.com/office/drawing/2016/5/9/chartex" xmlns:cx4="http://schemas.microsoft.com/office/drawing/2016/5/10/chartex" xmlns:cx5="http://schemas.microsoft.com/office/drawing/2016/5/11/chartex" xmlns:cx6="http://schemas.microsoft.com/office/drawing/2016/5/12/chartex" xmlns:cx7="http://schemas.microsoft.com/office/drawing/2016/5/13/chartex" xmlns:cx8="http://schemas.microsoft.com/office/drawing/2016/5/14/chartex" xmlns:mc="http://schemas.openxmlformats.org/markup-compatibility/2006" xmlns:aink="http://schemas.microsoft.com/office/drawing/2016/ink" xmlns:am3d="http://schemas.microsoft.com/office/drawing/2017/model3d" xmlns:o="urn:schemas-microsoft-com:office:office" xmlns:r="http://schemas.openxmlformats.org/officeDocument/2006/relationships" xmlns:m="http://schemas.openxmlformats.org/officeDocument/2006/math" xmlns:v="urn:schemas-microsoft-com:vml" xmlns:wp14="http://schemas.microsoft.com/office/word/2010/wordprocessingDrawing" xmlns:wp="http://schemas.openxmlformats.org/drawingml/2006/wordprocessingDrawing" xmlns:w10="urn:schemas-microsoft-com:office:word" xmlns:w="http://schemas.openxmlformats.org/wordprocessingml/2006/main" xmlns:w14="http://schemas.microsoft.com/office/word/2010/wordml" xmlns:w15="http://schemas.microsoft.com/office/word/2012/wordml" xmlns:w16cex="http://schemas.microsoft.com/office/word/2018/wordml/cex" xmlns:w16cid="http://schemas.microsoft.com/office/word/2016/wordml/cid" xmlns:w16="http://schemas.microsoft.com/office/word/2018/wordml" xmlns:w16se="http://schemas.microsoft.com/office/word/2015/wordml/symex" xmlns:wpg="http://schemas.microsoft.com/office/word/2010/wordprocessingGroup" xmlns:wpi="http://schemas.microsoft.com/office/word/2010/wordprocessingInk" xmlns:wne="http://schemas.microsoft.com/office/word/2006/wordml" xmlns:wps="http://schemas.microsoft.com/office/word/2010/wordprocessingShape" mc:Ignorable="w14 w15 w16se w16cid w16 w16cex wp14">
   <w:p>
     <w:pPr>
       <w:pStyle w:val="Footer"/>
@@ -42985,7 +42909,7 @@
       <w:rPr>
         <w:noProof/>
       </w:rPr>
-      <w:t>1/26/2017</w:t>
+      <w:t>4/16/2022</w:t>
     </w:r>
     <w:r>
       <w:fldChar w:fldCharType="end"/>
@@ -42995,7 +42919,7 @@
 </file>
 
 <file path=word/footnotes.xml><?xml version="1.0" encoding="utf-8"?>
-<w:footnotes xmlns:wpc="http://schemas.microsoft.com/office/word/2010/wordprocessingCanvas" xmlns:mc="http://schemas.openxmlformats.org/markup-compatibility/2006" xmlns:o="urn:schemas-microsoft-com:office:office" xmlns:r="http://schemas.openxmlformats.org/officeDocument/2006/relationships" xmlns:m="http://schemas.openxmlformats.org/officeDocument/2006/math" xmlns:v="urn:schemas-microsoft-com:vml" xmlns:wp14="http://schemas.microsoft.com/office/word/2010/wordprocessingDrawing" xmlns:wp="http://schemas.openxmlformats.org/drawingml/2006/wordprocessingDrawing" xmlns:w10="urn:schemas-microsoft-com:office:word" xmlns:w="http://schemas.openxmlformats.org/wordprocessingml/2006/main" xmlns:w14="http://schemas.microsoft.com/office/word/2010/wordml" xmlns:w15="http://schemas.microsoft.com/office/word/2012/wordml" xmlns:wpg="http://schemas.microsoft.com/office/word/2010/wordprocessingGroup" xmlns:wpi="http://schemas.microsoft.com/office/word/2010/wordprocessingInk" xmlns:wne="http://schemas.microsoft.com/office/word/2006/wordml" xmlns:wps="http://schemas.microsoft.com/office/word/2010/wordprocessingShape" mc:Ignorable="w14 w15 wp14">
+<w:footnotes xmlns:wpc="http://schemas.microsoft.com/office/word/2010/wordprocessingCanvas" xmlns:cx="http://schemas.microsoft.com/office/drawing/2014/chartex" xmlns:cx1="http://schemas.microsoft.com/office/drawing/2015/9/8/chartex" xmlns:cx2="http://schemas.microsoft.com/office/drawing/2015/10/21/chartex" xmlns:cx3="http://schemas.microsoft.com/office/drawing/2016/5/9/chartex" xmlns:cx4="http://schemas.microsoft.com/office/drawing/2016/5/10/chartex" xmlns:cx5="http://schemas.microsoft.com/office/drawing/2016/5/11/chartex" xmlns:cx6="http://schemas.microsoft.com/office/drawing/2016/5/12/chartex" xmlns:cx7="http://schemas.microsoft.com/office/drawing/2016/5/13/chartex" xmlns:cx8="http://schemas.microsoft.com/office/drawing/2016/5/14/chartex" xmlns:mc="http://schemas.openxmlformats.org/markup-compatibility/2006" xmlns:aink="http://schemas.microsoft.com/office/drawing/2016/ink" xmlns:am3d="http://schemas.microsoft.com/office/drawing/2017/model3d" xmlns:o="urn:schemas-microsoft-com:office:office" xmlns:r="http://schemas.openxmlformats.org/officeDocument/2006/relationships" xmlns:m="http://schemas.openxmlformats.org/officeDocument/2006/math" xmlns:v="urn:schemas-microsoft-com:vml" xmlns:wp14="http://schemas.microsoft.com/office/word/2010/wordprocessingDrawing" xmlns:wp="http://schemas.openxmlformats.org/drawingml/2006/wordprocessingDrawing" xmlns:w10="urn:schemas-microsoft-com:office:word" xmlns:w="http://schemas.openxmlformats.org/wordprocessingml/2006/main" xmlns:w14="http://schemas.microsoft.com/office/word/2010/wordml" xmlns:w15="http://schemas.microsoft.com/office/word/2012/wordml" xmlns:w16cex="http://schemas.microsoft.com/office/word/2018/wordml/cex" xmlns:w16cid="http://schemas.microsoft.com/office/word/2016/wordml/cid" xmlns:w16="http://schemas.microsoft.com/office/word/2018/wordml" xmlns:w16se="http://schemas.microsoft.com/office/word/2015/wordml/symex" xmlns:wpg="http://schemas.microsoft.com/office/word/2010/wordprocessingGroup" xmlns:wpi="http://schemas.microsoft.com/office/word/2010/wordprocessingInk" xmlns:wne="http://schemas.microsoft.com/office/word/2006/wordml" xmlns:wps="http://schemas.microsoft.com/office/word/2010/wordprocessingShape" mc:Ignorable="w14 w15 w16se w16cid w16 w16cex wp14">
   <w:footnote w:type="separator" w:id="-1">
     <w:p>
       <w:pPr>
@@ -43047,7 +42971,7 @@
 </file>
 
 <file path=word/header1.xml><?xml version="1.0" encoding="utf-8"?>
-<w:hdr xmlns:wpc="http://schemas.microsoft.com/office/word/2010/wordprocessingCanvas" xmlns:mc="http://schemas.openxmlformats.org/markup-compatibility/2006" xmlns:o="urn:schemas-microsoft-com:office:office" xmlns:r="http://schemas.openxmlformats.org/officeDocument/2006/relationships" xmlns:m="http://schemas.openxmlformats.org/officeDocument/2006/math" xmlns:v="urn:schemas-microsoft-com:vml" xmlns:wp14="http://schemas.microsoft.com/office/word/2010/wordprocessingDrawing" xmlns:wp="http://schemas.openxmlformats.org/drawingml/2006/wordprocessingDrawing" xmlns:w10="urn:schemas-microsoft-com:office:word" xmlns:w="http://schemas.openxmlformats.org/wordprocessingml/2006/main" xmlns:w14="http://schemas.microsoft.com/office/word/2010/wordml" xmlns:w15="http://schemas.microsoft.com/office/word/2012/wordml" xmlns:wpg="http://schemas.microsoft.com/office/word/2010/wordprocessingGroup" xmlns:wpi="http://schemas.microsoft.com/office/word/2010/wordprocessingInk" xmlns:wne="http://schemas.microsoft.com/office/word/2006/wordml" xmlns:wps="http://schemas.microsoft.com/office/word/2010/wordprocessingShape" mc:Ignorable="w14 w15 wp14">
+<w:hdr xmlns:wpc="http://schemas.microsoft.com/office/word/2010/wordprocessingCanvas" xmlns:cx="http://schemas.microsoft.com/office/drawing/2014/chartex" xmlns:cx1="http://schemas.microsoft.com/office/drawing/2015/9/8/chartex" xmlns:cx2="http://schemas.microsoft.com/office/drawing/2015/10/21/chartex" xmlns:cx3="http://schemas.microsoft.com/office/drawing/2016/5/9/chartex" xmlns:cx4="http://schemas.microsoft.com/office/drawing/2016/5/10/chartex" xmlns:cx5="http://schemas.microsoft.com/office/drawing/2016/5/11/chartex" xmlns:cx6="http://schemas.microsoft.com/office/drawing/2016/5/12/chartex" xmlns:cx7="http://schemas.microsoft.com/office/drawing/2016/5/13/chartex" xmlns:cx8="http://schemas.microsoft.com/office/drawing/2016/5/14/chartex" xmlns:mc="http://schemas.openxmlformats.org/markup-compatibility/2006" xmlns:aink="http://schemas.microsoft.com/office/drawing/2016/ink" xmlns:am3d="http://schemas.microsoft.com/office/drawing/2017/model3d" xmlns:o="urn:schemas-microsoft-com:office:office" xmlns:r="http://schemas.openxmlformats.org/officeDocument/2006/relationships" xmlns:m="http://schemas.openxmlformats.org/officeDocument/2006/math" xmlns:v="urn:schemas-microsoft-com:vml" xmlns:wp14="http://schemas.microsoft.com/office/word/2010/wordprocessingDrawing" xmlns:wp="http://schemas.openxmlformats.org/drawingml/2006/wordprocessingDrawing" xmlns:w10="urn:schemas-microsoft-com:office:word" xmlns:w="http://schemas.openxmlformats.org/wordprocessingml/2006/main" xmlns:w14="http://schemas.microsoft.com/office/word/2010/wordml" xmlns:w15="http://schemas.microsoft.com/office/word/2012/wordml" xmlns:w16cex="http://schemas.microsoft.com/office/word/2018/wordml/cex" xmlns:w16cid="http://schemas.microsoft.com/office/word/2016/wordml/cid" xmlns:w16="http://schemas.microsoft.com/office/word/2018/wordml" xmlns:w16se="http://schemas.microsoft.com/office/word/2015/wordml/symex" xmlns:wpg="http://schemas.microsoft.com/office/word/2010/wordprocessingGroup" xmlns:wpi="http://schemas.microsoft.com/office/word/2010/wordprocessingInk" xmlns:wne="http://schemas.microsoft.com/office/word/2006/wordml" xmlns:wps="http://schemas.microsoft.com/office/word/2010/wordprocessingShape" mc:Ignorable="w14 w15 w16se w16cid w16 w16cex wp14">
   <w:p>
     <w:pPr>
       <w:pStyle w:val="Header"/>
@@ -43057,7 +42981,7 @@
 </file>
 
 <file path=word/header10.xml><?xml version="1.0" encoding="utf-8"?>
-<w:hdr xmlns:wpc="http://schemas.microsoft.com/office/word/2010/wordprocessingCanvas" xmlns:mc="http://schemas.openxmlformats.org/markup-compatibility/2006" xmlns:o="urn:schemas-microsoft-com:office:office" xmlns:r="http://schemas.openxmlformats.org/officeDocument/2006/relationships" xmlns:m="http://schemas.openxmlformats.org/officeDocument/2006/math" xmlns:v="urn:schemas-microsoft-com:vml" xmlns:wp14="http://schemas.microsoft.com/office/word/2010/wordprocessingDrawing" xmlns:wp="http://schemas.openxmlformats.org/drawingml/2006/wordprocessingDrawing" xmlns:w10="urn:schemas-microsoft-com:office:word" xmlns:w="http://schemas.openxmlformats.org/wordprocessingml/2006/main" xmlns:w14="http://schemas.microsoft.com/office/word/2010/wordml" xmlns:w15="http://schemas.microsoft.com/office/word/2012/wordml" xmlns:wpg="http://schemas.microsoft.com/office/word/2010/wordprocessingGroup" xmlns:wpi="http://schemas.microsoft.com/office/word/2010/wordprocessingInk" xmlns:wne="http://schemas.microsoft.com/office/word/2006/wordml" xmlns:wps="http://schemas.microsoft.com/office/word/2010/wordprocessingShape" mc:Ignorable="w14 w15 wp14">
+<w:hdr xmlns:wpc="http://schemas.microsoft.com/office/word/2010/wordprocessingCanvas" xmlns:cx="http://schemas.microsoft.com/office/drawing/2014/chartex" xmlns:cx1="http://schemas.microsoft.com/office/drawing/2015/9/8/chartex" xmlns:cx2="http://schemas.microsoft.com/office/drawing/2015/10/21/chartex" xmlns:cx3="http://schemas.microsoft.com/office/drawing/2016/5/9/chartex" xmlns:cx4="http://schemas.microsoft.com/office/drawing/2016/5/10/chartex" xmlns:cx5="http://schemas.microsoft.com/office/drawing/2016/5/11/chartex" xmlns:cx6="http://schemas.microsoft.com/office/drawing/2016/5/12/chartex" xmlns:cx7="http://schemas.microsoft.com/office/drawing/2016/5/13/chartex" xmlns:cx8="http://schemas.microsoft.com/office/drawing/2016/5/14/chartex" xmlns:mc="http://schemas.openxmlformats.org/markup-compatibility/2006" xmlns:aink="http://schemas.microsoft.com/office/drawing/2016/ink" xmlns:am3d="http://schemas.microsoft.com/office/drawing/2017/model3d" xmlns:o="urn:schemas-microsoft-com:office:office" xmlns:r="http://schemas.openxmlformats.org/officeDocument/2006/relationships" xmlns:m="http://schemas.openxmlformats.org/officeDocument/2006/math" xmlns:v="urn:schemas-microsoft-com:vml" xmlns:wp14="http://schemas.microsoft.com/office/word/2010/wordprocessingDrawing" xmlns:wp="http://schemas.openxmlformats.org/drawingml/2006/wordprocessingDrawing" xmlns:w10="urn:schemas-microsoft-com:office:word" xmlns:w="http://schemas.openxmlformats.org/wordprocessingml/2006/main" xmlns:w14="http://schemas.microsoft.com/office/word/2010/wordml" xmlns:w15="http://schemas.microsoft.com/office/word/2012/wordml" xmlns:w16cex="http://schemas.microsoft.com/office/word/2018/wordml/cex" xmlns:w16cid="http://schemas.microsoft.com/office/word/2016/wordml/cid" xmlns:w16="http://schemas.microsoft.com/office/word/2018/wordml" xmlns:w16se="http://schemas.microsoft.com/office/word/2015/wordml/symex" xmlns:wpg="http://schemas.microsoft.com/office/word/2010/wordprocessingGroup" xmlns:wpi="http://schemas.microsoft.com/office/word/2010/wordprocessingInk" xmlns:wne="http://schemas.microsoft.com/office/word/2006/wordml" xmlns:wps="http://schemas.microsoft.com/office/word/2010/wordprocessingShape" mc:Ignorable="w14 w15 w16se w16cid w16 w16cex wp14">
   <w:p>
     <w:pPr>
       <w:pStyle w:val="Header"/>
@@ -43086,7 +43010,7 @@
 </file>
 
 <file path=word/header11.xml><?xml version="1.0" encoding="utf-8"?>
-<w:hdr xmlns:wpc="http://schemas.microsoft.com/office/word/2010/wordprocessingCanvas" xmlns:mc="http://schemas.openxmlformats.org/markup-compatibility/2006" xmlns:o="urn:schemas-microsoft-com:office:office" xmlns:r="http://schemas.openxmlformats.org/officeDocument/2006/relationships" xmlns:m="http://schemas.openxmlformats.org/officeDocument/2006/math" xmlns:v="urn:schemas-microsoft-com:vml" xmlns:wp14="http://schemas.microsoft.com/office/word/2010/wordprocessingDrawing" xmlns:wp="http://schemas.openxmlformats.org/drawingml/2006/wordprocessingDrawing" xmlns:w10="urn:schemas-microsoft-com:office:word" xmlns:w="http://schemas.openxmlformats.org/wordprocessingml/2006/main" xmlns:w14="http://schemas.microsoft.com/office/word/2010/wordml" xmlns:w15="http://schemas.microsoft.com/office/word/2012/wordml" xmlns:wpg="http://schemas.microsoft.com/office/word/2010/wordprocessingGroup" xmlns:wpi="http://schemas.microsoft.com/office/word/2010/wordprocessingInk" xmlns:wne="http://schemas.microsoft.com/office/word/2006/wordml" xmlns:wps="http://schemas.microsoft.com/office/word/2010/wordprocessingShape" mc:Ignorable="w14 w15 wp14">
+<w:hdr xmlns:wpc="http://schemas.microsoft.com/office/word/2010/wordprocessingCanvas" xmlns:cx="http://schemas.microsoft.com/office/drawing/2014/chartex" xmlns:cx1="http://schemas.microsoft.com/office/drawing/2015/9/8/chartex" xmlns:cx2="http://schemas.microsoft.com/office/drawing/2015/10/21/chartex" xmlns:cx3="http://schemas.microsoft.com/office/drawing/2016/5/9/chartex" xmlns:cx4="http://schemas.microsoft.com/office/drawing/2016/5/10/chartex" xmlns:cx5="http://schemas.microsoft.com/office/drawing/2016/5/11/chartex" xmlns:cx6="http://schemas.microsoft.com/office/drawing/2016/5/12/chartex" xmlns:cx7="http://schemas.microsoft.com/office/drawing/2016/5/13/chartex" xmlns:cx8="http://schemas.microsoft.com/office/drawing/2016/5/14/chartex" xmlns:mc="http://schemas.openxmlformats.org/markup-compatibility/2006" xmlns:aink="http://schemas.microsoft.com/office/drawing/2016/ink" xmlns:am3d="http://schemas.microsoft.com/office/drawing/2017/model3d" xmlns:o="urn:schemas-microsoft-com:office:office" xmlns:r="http://schemas.openxmlformats.org/officeDocument/2006/relationships" xmlns:m="http://schemas.openxmlformats.org/officeDocument/2006/math" xmlns:v="urn:schemas-microsoft-com:vml" xmlns:wp14="http://schemas.microsoft.com/office/word/2010/wordprocessingDrawing" xmlns:wp="http://schemas.openxmlformats.org/drawingml/2006/wordprocessingDrawing" xmlns:w10="urn:schemas-microsoft-com:office:word" xmlns:w="http://schemas.openxmlformats.org/wordprocessingml/2006/main" xmlns:w14="http://schemas.microsoft.com/office/word/2010/wordml" xmlns:w15="http://schemas.microsoft.com/office/word/2012/wordml" xmlns:w16cex="http://schemas.microsoft.com/office/word/2018/wordml/cex" xmlns:w16cid="http://schemas.microsoft.com/office/word/2016/wordml/cid" xmlns:w16="http://schemas.microsoft.com/office/word/2018/wordml" xmlns:w16se="http://schemas.microsoft.com/office/word/2015/wordml/symex" xmlns:wpg="http://schemas.microsoft.com/office/word/2010/wordprocessingGroup" xmlns:wpi="http://schemas.microsoft.com/office/word/2010/wordprocessingInk" xmlns:wne="http://schemas.microsoft.com/office/word/2006/wordml" xmlns:wps="http://schemas.microsoft.com/office/word/2010/wordprocessingShape" mc:Ignorable="w14 w15 w16se w16cid w16 w16cex wp14">
   <w:p>
     <w:pPr>
       <w:tabs>
@@ -43119,7 +43043,7 @@
 </file>
 
 <file path=word/header12.xml><?xml version="1.0" encoding="utf-8"?>
-<w:hdr xmlns:wpc="http://schemas.microsoft.com/office/word/2010/wordprocessingCanvas" xmlns:mc="http://schemas.openxmlformats.org/markup-compatibility/2006" xmlns:o="urn:schemas-microsoft-com:office:office" xmlns:r="http://schemas.openxmlformats.org/officeDocument/2006/relationships" xmlns:m="http://schemas.openxmlformats.org/officeDocument/2006/math" xmlns:v="urn:schemas-microsoft-com:vml" xmlns:wp14="http://schemas.microsoft.com/office/word/2010/wordprocessingDrawing" xmlns:wp="http://schemas.openxmlformats.org/drawingml/2006/wordprocessingDrawing" xmlns:w10="urn:schemas-microsoft-com:office:word" xmlns:w="http://schemas.openxmlformats.org/wordprocessingml/2006/main" xmlns:w14="http://schemas.microsoft.com/office/word/2010/wordml" xmlns:w15="http://schemas.microsoft.com/office/word/2012/wordml" xmlns:wpg="http://schemas.microsoft.com/office/word/2010/wordprocessingGroup" xmlns:wpi="http://schemas.microsoft.com/office/word/2010/wordprocessingInk" xmlns:wne="http://schemas.microsoft.com/office/word/2006/wordml" xmlns:wps="http://schemas.microsoft.com/office/word/2010/wordprocessingShape" mc:Ignorable="w14 w15 wp14">
+<w:hdr xmlns:wpc="http://schemas.microsoft.com/office/word/2010/wordprocessingCanvas" xmlns:cx="http://schemas.microsoft.com/office/drawing/2014/chartex" xmlns:cx1="http://schemas.microsoft.com/office/drawing/2015/9/8/chartex" xmlns:cx2="http://schemas.microsoft.com/office/drawing/2015/10/21/chartex" xmlns:cx3="http://schemas.microsoft.com/office/drawing/2016/5/9/chartex" xmlns:cx4="http://schemas.microsoft.com/office/drawing/2016/5/10/chartex" xmlns:cx5="http://schemas.microsoft.com/office/drawing/2016/5/11/chartex" xmlns:cx6="http://schemas.microsoft.com/office/drawing/2016/5/12/chartex" xmlns:cx7="http://schemas.microsoft.com/office/drawing/2016/5/13/chartex" xmlns:cx8="http://schemas.microsoft.com/office/drawing/2016/5/14/chartex" xmlns:mc="http://schemas.openxmlformats.org/markup-compatibility/2006" xmlns:aink="http://schemas.microsoft.com/office/drawing/2016/ink" xmlns:am3d="http://schemas.microsoft.com/office/drawing/2017/model3d" xmlns:o="urn:schemas-microsoft-com:office:office" xmlns:r="http://schemas.openxmlformats.org/officeDocument/2006/relationships" xmlns:m="http://schemas.openxmlformats.org/officeDocument/2006/math" xmlns:v="urn:schemas-microsoft-com:vml" xmlns:wp14="http://schemas.microsoft.com/office/word/2010/wordprocessingDrawing" xmlns:wp="http://schemas.openxmlformats.org/drawingml/2006/wordprocessingDrawing" xmlns:w10="urn:schemas-microsoft-com:office:word" xmlns:w="http://schemas.openxmlformats.org/wordprocessingml/2006/main" xmlns:w14="http://schemas.microsoft.com/office/word/2010/wordml" xmlns:w15="http://schemas.microsoft.com/office/word/2012/wordml" xmlns:w16cex="http://schemas.microsoft.com/office/word/2018/wordml/cex" xmlns:w16cid="http://schemas.microsoft.com/office/word/2016/wordml/cid" xmlns:w16="http://schemas.microsoft.com/office/word/2018/wordml" xmlns:w16se="http://schemas.microsoft.com/office/word/2015/wordml/symex" xmlns:wpg="http://schemas.microsoft.com/office/word/2010/wordprocessingGroup" xmlns:wpi="http://schemas.microsoft.com/office/word/2010/wordprocessingInk" xmlns:wne="http://schemas.microsoft.com/office/word/2006/wordml" xmlns:wps="http://schemas.microsoft.com/office/word/2010/wordprocessingShape" mc:Ignorable="w14 w15 w16se w16cid w16 w16cex wp14">
   <w:p>
     <w:pPr>
       <w:pStyle w:val="Header"/>
@@ -43129,7 +43053,7 @@
 </file>
 
 <file path=word/header13.xml><?xml version="1.0" encoding="utf-8"?>
-<w:hdr xmlns:wpc="http://schemas.microsoft.com/office/word/2010/wordprocessingCanvas" xmlns:mc="http://schemas.openxmlformats.org/markup-compatibility/2006" xmlns:o="urn:schemas-microsoft-com:office:office" xmlns:r="http://schemas.openxmlformats.org/officeDocument/2006/relationships" xmlns:m="http://schemas.openxmlformats.org/officeDocument/2006/math" xmlns:v="urn:schemas-microsoft-com:vml" xmlns:wp14="http://schemas.microsoft.com/office/word/2010/wordprocessingDrawing" xmlns:wp="http://schemas.openxmlformats.org/drawingml/2006/wordprocessingDrawing" xmlns:w10="urn:schemas-microsoft-com:office:word" xmlns:w="http://schemas.openxmlformats.org/wordprocessingml/2006/main" xmlns:w14="http://schemas.microsoft.com/office/word/2010/wordml" xmlns:w15="http://schemas.microsoft.com/office/word/2012/wordml" xmlns:wpg="http://schemas.microsoft.com/office/word/2010/wordprocessingGroup" xmlns:wpi="http://schemas.microsoft.com/office/word/2010/wordprocessingInk" xmlns:wne="http://schemas.microsoft.com/office/word/2006/wordml" xmlns:wps="http://schemas.microsoft.com/office/word/2010/wordprocessingShape" mc:Ignorable="w14 w15 wp14">
+<w:hdr xmlns:wpc="http://schemas.microsoft.com/office/word/2010/wordprocessingCanvas" xmlns:cx="http://schemas.microsoft.com/office/drawing/2014/chartex" xmlns:cx1="http://schemas.microsoft.com/office/drawing/2015/9/8/chartex" xmlns:cx2="http://schemas.microsoft.com/office/drawing/2015/10/21/chartex" xmlns:cx3="http://schemas.microsoft.com/office/drawing/2016/5/9/chartex" xmlns:cx4="http://schemas.microsoft.com/office/drawing/2016/5/10/chartex" xmlns:cx5="http://schemas.microsoft.com/office/drawing/2016/5/11/chartex" xmlns:cx6="http://schemas.microsoft.com/office/drawing/2016/5/12/chartex" xmlns:cx7="http://schemas.microsoft.com/office/drawing/2016/5/13/chartex" xmlns:cx8="http://schemas.microsoft.com/office/drawing/2016/5/14/chartex" xmlns:mc="http://schemas.openxmlformats.org/markup-compatibility/2006" xmlns:aink="http://schemas.microsoft.com/office/drawing/2016/ink" xmlns:am3d="http://schemas.microsoft.com/office/drawing/2017/model3d" xmlns:o="urn:schemas-microsoft-com:office:office" xmlns:r="http://schemas.openxmlformats.org/officeDocument/2006/relationships" xmlns:m="http://schemas.openxmlformats.org/officeDocument/2006/math" xmlns:v="urn:schemas-microsoft-com:vml" xmlns:wp14="http://schemas.microsoft.com/office/word/2010/wordprocessingDrawing" xmlns:wp="http://schemas.openxmlformats.org/drawingml/2006/wordprocessingDrawing" xmlns:w10="urn:schemas-microsoft-com:office:word" xmlns:w="http://schemas.openxmlformats.org/wordprocessingml/2006/main" xmlns:w14="http://schemas.microsoft.com/office/word/2010/wordml" xmlns:w15="http://schemas.microsoft.com/office/word/2012/wordml" xmlns:w16cex="http://schemas.microsoft.com/office/word/2018/wordml/cex" xmlns:w16cid="http://schemas.microsoft.com/office/word/2016/wordml/cid" xmlns:w16="http://schemas.microsoft.com/office/word/2018/wordml" xmlns:w16se="http://schemas.microsoft.com/office/word/2015/wordml/symex" xmlns:wpg="http://schemas.microsoft.com/office/word/2010/wordprocessingGroup" xmlns:wpi="http://schemas.microsoft.com/office/word/2010/wordprocessingInk" xmlns:wne="http://schemas.microsoft.com/office/word/2006/wordml" xmlns:wps="http://schemas.microsoft.com/office/word/2010/wordprocessingShape" mc:Ignorable="w14 w15 w16se w16cid w16 w16cex wp14">
   <w:p>
     <w:pPr>
       <w:tabs>
@@ -43162,7 +43086,7 @@
 </file>
 
 <file path=word/header2.xml><?xml version="1.0" encoding="utf-8"?>
-<w:hdr xmlns:wpc="http://schemas.microsoft.com/office/word/2010/wordprocessingCanvas" xmlns:mc="http://schemas.openxmlformats.org/markup-compatibility/2006" xmlns:o="urn:schemas-microsoft-com:office:office" xmlns:r="http://schemas.openxmlformats.org/officeDocument/2006/relationships" xmlns:m="http://schemas.openxmlformats.org/officeDocument/2006/math" xmlns:v="urn:schemas-microsoft-com:vml" xmlns:wp14="http://schemas.microsoft.com/office/word/2010/wordprocessingDrawing" xmlns:wp="http://schemas.openxmlformats.org/drawingml/2006/wordprocessingDrawing" xmlns:w10="urn:schemas-microsoft-com:office:word" xmlns:w="http://schemas.openxmlformats.org/wordprocessingml/2006/main" xmlns:w14="http://schemas.microsoft.com/office/word/2010/wordml" xmlns:w15="http://schemas.microsoft.com/office/word/2012/wordml" xmlns:wpg="http://schemas.microsoft.com/office/word/2010/wordprocessingGroup" xmlns:wpi="http://schemas.microsoft.com/office/word/2010/wordprocessingInk" xmlns:wne="http://schemas.microsoft.com/office/word/2006/wordml" xmlns:wps="http://schemas.microsoft.com/office/word/2010/wordprocessingShape" mc:Ignorable="w14 w15 wp14">
+<w:hdr xmlns:wpc="http://schemas.microsoft.com/office/word/2010/wordprocessingCanvas" xmlns:cx="http://schemas.microsoft.com/office/drawing/2014/chartex" xmlns:cx1="http://schemas.microsoft.com/office/drawing/2015/9/8/chartex" xmlns:cx2="http://schemas.microsoft.com/office/drawing/2015/10/21/chartex" xmlns:cx3="http://schemas.microsoft.com/office/drawing/2016/5/9/chartex" xmlns:cx4="http://schemas.microsoft.com/office/drawing/2016/5/10/chartex" xmlns:cx5="http://schemas.microsoft.com/office/drawing/2016/5/11/chartex" xmlns:cx6="http://schemas.microsoft.com/office/drawing/2016/5/12/chartex" xmlns:cx7="http://schemas.microsoft.com/office/drawing/2016/5/13/chartex" xmlns:cx8="http://schemas.microsoft.com/office/drawing/2016/5/14/chartex" xmlns:mc="http://schemas.openxmlformats.org/markup-compatibility/2006" xmlns:aink="http://schemas.microsoft.com/office/drawing/2016/ink" xmlns:am3d="http://schemas.microsoft.com/office/drawing/2017/model3d" xmlns:o="urn:schemas-microsoft-com:office:office" xmlns:r="http://schemas.openxmlformats.org/officeDocument/2006/relationships" xmlns:m="http://schemas.openxmlformats.org/officeDocument/2006/math" xmlns:v="urn:schemas-microsoft-com:vml" xmlns:wp14="http://schemas.microsoft.com/office/word/2010/wordprocessingDrawing" xmlns:wp="http://schemas.openxmlformats.org/drawingml/2006/wordprocessingDrawing" xmlns:w10="urn:schemas-microsoft-com:office:word" xmlns:w="http://schemas.openxmlformats.org/wordprocessingml/2006/main" xmlns:w14="http://schemas.microsoft.com/office/word/2010/wordml" xmlns:w15="http://schemas.microsoft.com/office/word/2012/wordml" xmlns:w16cex="http://schemas.microsoft.com/office/word/2018/wordml/cex" xmlns:w16cid="http://schemas.microsoft.com/office/word/2016/wordml/cid" xmlns:w16="http://schemas.microsoft.com/office/word/2018/wordml" xmlns:w16se="http://schemas.microsoft.com/office/word/2015/wordml/symex" xmlns:wpg="http://schemas.microsoft.com/office/word/2010/wordprocessingGroup" xmlns:wpi="http://schemas.microsoft.com/office/word/2010/wordprocessingInk" xmlns:wne="http://schemas.microsoft.com/office/word/2006/wordml" xmlns:wps="http://schemas.microsoft.com/office/word/2010/wordprocessingShape" mc:Ignorable="w14 w15 w16se w16cid w16 w16cex wp14">
   <w:p>
     <w:pPr>
       <w:pStyle w:val="Header"/>
@@ -43172,7 +43096,7 @@
 </file>
 
 <file path=word/header3.xml><?xml version="1.0" encoding="utf-8"?>
-<w:hdr xmlns:wpc="http://schemas.microsoft.com/office/word/2010/wordprocessingCanvas" xmlns:mc="http://schemas.openxmlformats.org/markup-compatibility/2006" xmlns:o="urn:schemas-microsoft-com:office:office" xmlns:r="http://schemas.openxmlformats.org/officeDocument/2006/relationships" xmlns:m="http://schemas.openxmlformats.org/officeDocument/2006/math" xmlns:v="urn:schemas-microsoft-com:vml" xmlns:wp14="http://schemas.microsoft.com/office/word/2010/wordprocessingDrawing" xmlns:wp="http://schemas.openxmlformats.org/drawingml/2006/wordprocessingDrawing" xmlns:w10="urn:schemas-microsoft-com:office:word" xmlns:w="http://schemas.openxmlformats.org/wordprocessingml/2006/main" xmlns:w14="http://schemas.microsoft.com/office/word/2010/wordml" xmlns:w15="http://schemas.microsoft.com/office/word/2012/wordml" xmlns:wpg="http://schemas.microsoft.com/office/word/2010/wordprocessingGroup" xmlns:wpi="http://schemas.microsoft.com/office/word/2010/wordprocessingInk" xmlns:wne="http://schemas.microsoft.com/office/word/2006/wordml" xmlns:wps="http://schemas.microsoft.com/office/word/2010/wordprocessingShape" mc:Ignorable="w14 w15 wp14">
+<w:hdr xmlns:wpc="http://schemas.microsoft.com/office/word/2010/wordprocessingCanvas" xmlns:cx="http://schemas.microsoft.com/office/drawing/2014/chartex" xmlns:cx1="http://schemas.microsoft.com/office/drawing/2015/9/8/chartex" xmlns:cx2="http://schemas.microsoft.com/office/drawing/2015/10/21/chartex" xmlns:cx3="http://schemas.microsoft.com/office/drawing/2016/5/9/chartex" xmlns:cx4="http://schemas.microsoft.com/office/drawing/2016/5/10/chartex" xmlns:cx5="http://schemas.microsoft.com/office/drawing/2016/5/11/chartex" xmlns:cx6="http://schemas.microsoft.com/office/drawing/2016/5/12/chartex" xmlns:cx7="http://schemas.microsoft.com/office/drawing/2016/5/13/chartex" xmlns:cx8="http://schemas.microsoft.com/office/drawing/2016/5/14/chartex" xmlns:mc="http://schemas.openxmlformats.org/markup-compatibility/2006" xmlns:aink="http://schemas.microsoft.com/office/drawing/2016/ink" xmlns:am3d="http://schemas.microsoft.com/office/drawing/2017/model3d" xmlns:o="urn:schemas-microsoft-com:office:office" xmlns:r="http://schemas.openxmlformats.org/officeDocument/2006/relationships" xmlns:m="http://schemas.openxmlformats.org/officeDocument/2006/math" xmlns:v="urn:schemas-microsoft-com:vml" xmlns:wp14="http://schemas.microsoft.com/office/word/2010/wordprocessingDrawing" xmlns:wp="http://schemas.openxmlformats.org/drawingml/2006/wordprocessingDrawing" xmlns:w10="urn:schemas-microsoft-com:office:word" xmlns:w="http://schemas.openxmlformats.org/wordprocessingml/2006/main" xmlns:w14="http://schemas.microsoft.com/office/word/2010/wordml" xmlns:w15="http://schemas.microsoft.com/office/word/2012/wordml" xmlns:w16cex="http://schemas.microsoft.com/office/word/2018/wordml/cex" xmlns:w16cid="http://schemas.microsoft.com/office/word/2016/wordml/cid" xmlns:w16="http://schemas.microsoft.com/office/word/2018/wordml" xmlns:w16se="http://schemas.microsoft.com/office/word/2015/wordml/symex" xmlns:wpg="http://schemas.microsoft.com/office/word/2010/wordprocessingGroup" xmlns:wpi="http://schemas.microsoft.com/office/word/2010/wordprocessingInk" xmlns:wne="http://schemas.microsoft.com/office/word/2006/wordml" xmlns:wps="http://schemas.microsoft.com/office/word/2010/wordprocessingShape" mc:Ignorable="w14 w15 w16se w16cid w16 w16cex wp14">
   <w:p>
     <w:pPr>
       <w:pStyle w:val="Header"/>
@@ -43182,7 +43106,7 @@
 </file>
 
 <file path=word/header4.xml><?xml version="1.0" encoding="utf-8"?>
-<w:hdr xmlns:wpc="http://schemas.microsoft.com/office/word/2010/wordprocessingCanvas" xmlns:mc="http://schemas.openxmlformats.org/markup-compatibility/2006" xmlns:o="urn:schemas-microsoft-com:office:office" xmlns:r="http://schemas.openxmlformats.org/officeDocument/2006/relationships" xmlns:m="http://schemas.openxmlformats.org/officeDocument/2006/math" xmlns:v="urn:schemas-microsoft-com:vml" xmlns:wp14="http://schemas.microsoft.com/office/word/2010/wordprocessingDrawing" xmlns:wp="http://schemas.openxmlformats.org/drawingml/2006/wordprocessingDrawing" xmlns:w10="urn:schemas-microsoft-com:office:word" xmlns:w="http://schemas.openxmlformats.org/wordprocessingml/2006/main" xmlns:w14="http://schemas.microsoft.com/office/word/2010/wordml" xmlns:w15="http://schemas.microsoft.com/office/word/2012/wordml" xmlns:wpg="http://schemas.microsoft.com/office/word/2010/wordprocessingGroup" xmlns:wpi="http://schemas.microsoft.com/office/word/2010/wordprocessingInk" xmlns:wne="http://schemas.microsoft.com/office/word/2006/wordml" xmlns:wps="http://schemas.microsoft.com/office/word/2010/wordprocessingShape" mc:Ignorable="w14 w15 wp14">
+<w:hdr xmlns:wpc="http://schemas.microsoft.com/office/word/2010/wordprocessingCanvas" xmlns:cx="http://schemas.microsoft.com/office/drawing/2014/chartex" xmlns:cx1="http://schemas.microsoft.com/office/drawing/2015/9/8/chartex" xmlns:cx2="http://schemas.microsoft.com/office/drawing/2015/10/21/chartex" xmlns:cx3="http://schemas.microsoft.com/office/drawing/2016/5/9/chartex" xmlns:cx4="http://schemas.microsoft.com/office/drawing/2016/5/10/chartex" xmlns:cx5="http://schemas.microsoft.com/office/drawing/2016/5/11/chartex" xmlns:cx6="http://schemas.microsoft.com/office/drawing/2016/5/12/chartex" xmlns:cx7="http://schemas.microsoft.com/office/drawing/2016/5/13/chartex" xmlns:cx8="http://schemas.microsoft.com/office/drawing/2016/5/14/chartex" xmlns:mc="http://schemas.openxmlformats.org/markup-compatibility/2006" xmlns:aink="http://schemas.microsoft.com/office/drawing/2016/ink" xmlns:am3d="http://schemas.microsoft.com/office/drawing/2017/model3d" xmlns:o="urn:schemas-microsoft-com:office:office" xmlns:r="http://schemas.openxmlformats.org/officeDocument/2006/relationships" xmlns:m="http://schemas.openxmlformats.org/officeDocument/2006/math" xmlns:v="urn:schemas-microsoft-com:vml" xmlns:wp14="http://schemas.microsoft.com/office/word/2010/wordprocessingDrawing" xmlns:wp="http://schemas.openxmlformats.org/drawingml/2006/wordprocessingDrawing" xmlns:w10="urn:schemas-microsoft-com:office:word" xmlns:w="http://schemas.openxmlformats.org/wordprocessingml/2006/main" xmlns:w14="http://schemas.microsoft.com/office/word/2010/wordml" xmlns:w15="http://schemas.microsoft.com/office/word/2012/wordml" xmlns:w16cex="http://schemas.microsoft.com/office/word/2018/wordml/cex" xmlns:w16cid="http://schemas.microsoft.com/office/word/2016/wordml/cid" xmlns:w16="http://schemas.microsoft.com/office/word/2018/wordml" xmlns:w16se="http://schemas.microsoft.com/office/word/2015/wordml/symex" xmlns:wpg="http://schemas.microsoft.com/office/word/2010/wordprocessingGroup" xmlns:wpi="http://schemas.microsoft.com/office/word/2010/wordprocessingInk" xmlns:wne="http://schemas.microsoft.com/office/word/2006/wordml" xmlns:wps="http://schemas.microsoft.com/office/word/2010/wordprocessingShape" mc:Ignorable="w14 w15 w16se w16cid w16 w16cex wp14">
   <w:p>
     <w:pPr>
       <w:pStyle w:val="Header"/>
@@ -43192,7 +43116,7 @@
 </file>
 
 <file path=word/header5.xml><?xml version="1.0" encoding="utf-8"?>
-<w:hdr xmlns:wpc="http://schemas.microsoft.com/office/word/2010/wordprocessingCanvas" xmlns:mc="http://schemas.openxmlformats.org/markup-compatibility/2006" xmlns:o="urn:schemas-microsoft-com:office:office" xmlns:r="http://schemas.openxmlformats.org/officeDocument/2006/relationships" xmlns:m="http://schemas.openxmlformats.org/officeDocument/2006/math" xmlns:v="urn:schemas-microsoft-com:vml" xmlns:wp14="http://schemas.microsoft.com/office/word/2010/wordprocessingDrawing" xmlns:wp="http://schemas.openxmlformats.org/drawingml/2006/wordprocessingDrawing" xmlns:w10="urn:schemas-microsoft-com:office:word" xmlns:w="http://schemas.openxmlformats.org/wordprocessingml/2006/main" xmlns:w14="http://schemas.microsoft.com/office/word/2010/wordml" xmlns:w15="http://schemas.microsoft.com/office/word/2012/wordml" xmlns:wpg="http://schemas.microsoft.com/office/word/2010/wordprocessingGroup" xmlns:wpi="http://schemas.microsoft.com/office/word/2010/wordprocessingInk" xmlns:wne="http://schemas.microsoft.com/office/word/2006/wordml" xmlns:wps="http://schemas.microsoft.com/office/word/2010/wordprocessingShape" mc:Ignorable="w14 w15 wp14">
+<w:hdr xmlns:wpc="http://schemas.microsoft.com/office/word/2010/wordprocessingCanvas" xmlns:cx="http://schemas.microsoft.com/office/drawing/2014/chartex" xmlns:cx1="http://schemas.microsoft.com/office/drawing/2015/9/8/chartex" xmlns:cx2="http://schemas.microsoft.com/office/drawing/2015/10/21/chartex" xmlns:cx3="http://schemas.microsoft.com/office/drawing/2016/5/9/chartex" xmlns:cx4="http://schemas.microsoft.com/office/drawing/2016/5/10/chartex" xmlns:cx5="http://schemas.microsoft.com/office/drawing/2016/5/11/chartex" xmlns:cx6="http://schemas.microsoft.com/office/drawing/2016/5/12/chartex" xmlns:cx7="http://schemas.microsoft.com/office/drawing/2016/5/13/chartex" xmlns:cx8="http://schemas.microsoft.com/office/drawing/2016/5/14/chartex" xmlns:mc="http://schemas.openxmlformats.org/markup-compatibility/2006" xmlns:aink="http://schemas.microsoft.com/office/drawing/2016/ink" xmlns:am3d="http://schemas.microsoft.com/office/drawing/2017/model3d" xmlns:o="urn:schemas-microsoft-com:office:office" xmlns:r="http://schemas.openxmlformats.org/officeDocument/2006/relationships" xmlns:m="http://schemas.openxmlformats.org/officeDocument/2006/math" xmlns:v="urn:schemas-microsoft-com:vml" xmlns:wp14="http://schemas.microsoft.com/office/word/2010/wordprocessingDrawing" xmlns:wp="http://schemas.openxmlformats.org/drawingml/2006/wordprocessingDrawing" xmlns:w10="urn:schemas-microsoft-com:office:word" xmlns:w="http://schemas.openxmlformats.org/wordprocessingml/2006/main" xmlns:w14="http://schemas.microsoft.com/office/word/2010/wordml" xmlns:w15="http://schemas.microsoft.com/office/word/2012/wordml" xmlns:w16cex="http://schemas.microsoft.com/office/word/2018/wordml/cex" xmlns:w16cid="http://schemas.microsoft.com/office/word/2016/wordml/cid" xmlns:w16="http://schemas.microsoft.com/office/word/2018/wordml" xmlns:w16se="http://schemas.microsoft.com/office/word/2015/wordml/symex" xmlns:wpg="http://schemas.microsoft.com/office/word/2010/wordprocessingGroup" xmlns:wpi="http://schemas.microsoft.com/office/word/2010/wordprocessingInk" xmlns:wne="http://schemas.microsoft.com/office/word/2006/wordml" xmlns:wps="http://schemas.microsoft.com/office/word/2010/wordprocessingShape" mc:Ignorable="w14 w15 w16se w16cid w16 w16cex wp14">
   <w:p>
     <w:pPr>
       <w:tabs>
@@ -43225,7 +43149,7 @@
 </file>
 
 <file path=word/header6.xml><?xml version="1.0" encoding="utf-8"?>
-<w:hdr xmlns:wpc="http://schemas.microsoft.com/office/word/2010/wordprocessingCanvas" xmlns:mc="http://schemas.openxmlformats.org/markup-compatibility/2006" xmlns:o="urn:schemas-microsoft-com:office:office" xmlns:r="http://schemas.openxmlformats.org/officeDocument/2006/relationships" xmlns:m="http://schemas.openxmlformats.org/officeDocument/2006/math" xmlns:v="urn:schemas-microsoft-com:vml" xmlns:wp14="http://schemas.microsoft.com/office/word/2010/wordprocessingDrawing" xmlns:wp="http://schemas.openxmlformats.org/drawingml/2006/wordprocessingDrawing" xmlns:w10="urn:schemas-microsoft-com:office:word" xmlns:w="http://schemas.openxmlformats.org/wordprocessingml/2006/main" xmlns:w14="http://schemas.microsoft.com/office/word/2010/wordml" xmlns:w15="http://schemas.microsoft.com/office/word/2012/wordml" xmlns:wpg="http://schemas.microsoft.com/office/word/2010/wordprocessingGroup" xmlns:wpi="http://schemas.microsoft.com/office/word/2010/wordprocessingInk" xmlns:wne="http://schemas.microsoft.com/office/word/2006/wordml" xmlns:wps="http://schemas.microsoft.com/office/word/2010/wordprocessingShape" mc:Ignorable="w14 w15 wp14">
+<w:hdr xmlns:wpc="http://schemas.microsoft.com/office/word/2010/wordprocessingCanvas" xmlns:cx="http://schemas.microsoft.com/office/drawing/2014/chartex" xmlns:cx1="http://schemas.microsoft.com/office/drawing/2015/9/8/chartex" xmlns:cx2="http://schemas.microsoft.com/office/drawing/2015/10/21/chartex" xmlns:cx3="http://schemas.microsoft.com/office/drawing/2016/5/9/chartex" xmlns:cx4="http://schemas.microsoft.com/office/drawing/2016/5/10/chartex" xmlns:cx5="http://schemas.microsoft.com/office/drawing/2016/5/11/chartex" xmlns:cx6="http://schemas.microsoft.com/office/drawing/2016/5/12/chartex" xmlns:cx7="http://schemas.microsoft.com/office/drawing/2016/5/13/chartex" xmlns:cx8="http://schemas.microsoft.com/office/drawing/2016/5/14/chartex" xmlns:mc="http://schemas.openxmlformats.org/markup-compatibility/2006" xmlns:aink="http://schemas.microsoft.com/office/drawing/2016/ink" xmlns:am3d="http://schemas.microsoft.com/office/drawing/2017/model3d" xmlns:o="urn:schemas-microsoft-com:office:office" xmlns:r="http://schemas.openxmlformats.org/officeDocument/2006/relationships" xmlns:m="http://schemas.openxmlformats.org/officeDocument/2006/math" xmlns:v="urn:schemas-microsoft-com:vml" xmlns:wp14="http://schemas.microsoft.com/office/word/2010/wordprocessingDrawing" xmlns:wp="http://schemas.openxmlformats.org/drawingml/2006/wordprocessingDrawing" xmlns:w10="urn:schemas-microsoft-com:office:word" xmlns:w="http://schemas.openxmlformats.org/wordprocessingml/2006/main" xmlns:w14="http://schemas.microsoft.com/office/word/2010/wordml" xmlns:w15="http://schemas.microsoft.com/office/word/2012/wordml" xmlns:w16cex="http://schemas.microsoft.com/office/word/2018/wordml/cex" xmlns:w16cid="http://schemas.microsoft.com/office/word/2016/wordml/cid" xmlns:w16="http://schemas.microsoft.com/office/word/2018/wordml" xmlns:w16se="http://schemas.microsoft.com/office/word/2015/wordml/symex" xmlns:wpg="http://schemas.microsoft.com/office/word/2010/wordprocessingGroup" xmlns:wpi="http://schemas.microsoft.com/office/word/2010/wordprocessingInk" xmlns:wne="http://schemas.microsoft.com/office/word/2006/wordml" xmlns:wps="http://schemas.microsoft.com/office/word/2010/wordprocessingShape" mc:Ignorable="w14 w15 w16se w16cid w16 w16cex wp14">
   <w:p>
     <w:pPr>
       <w:tabs>
@@ -43258,7 +43182,7 @@
 </file>
 
 <file path=word/header7.xml><?xml version="1.0" encoding="utf-8"?>
-<w:hdr xmlns:wpc="http://schemas.microsoft.com/office/word/2010/wordprocessingCanvas" xmlns:mc="http://schemas.openxmlformats.org/markup-compatibility/2006" xmlns:o="urn:schemas-microsoft-com:office:office" xmlns:r="http://schemas.openxmlformats.org/officeDocument/2006/relationships" xmlns:m="http://schemas.openxmlformats.org/officeDocument/2006/math" xmlns:v="urn:schemas-microsoft-com:vml" xmlns:wp14="http://schemas.microsoft.com/office/word/2010/wordprocessingDrawing" xmlns:wp="http://schemas.openxmlformats.org/drawingml/2006/wordprocessingDrawing" xmlns:w10="urn:schemas-microsoft-com:office:word" xmlns:w="http://schemas.openxmlformats.org/wordprocessingml/2006/main" xmlns:w14="http://schemas.microsoft.com/office/word/2010/wordml" xmlns:w15="http://schemas.microsoft.com/office/word/2012/wordml" xmlns:wpg="http://schemas.microsoft.com/office/word/2010/wordprocessingGroup" xmlns:wpi="http://schemas.microsoft.com/office/word/2010/wordprocessingInk" xmlns:wne="http://schemas.microsoft.com/office/word/2006/wordml" xmlns:wps="http://schemas.microsoft.com/office/word/2010/wordprocessingShape" mc:Ignorable="w14 w15 wp14">
+<w:hdr xmlns:wpc="http://schemas.microsoft.com/office/word/2010/wordprocessingCanvas" xmlns:cx="http://schemas.microsoft.com/office/drawing/2014/chartex" xmlns:cx1="http://schemas.microsoft.com/office/drawing/2015/9/8/chartex" xmlns:cx2="http://schemas.microsoft.com/office/drawing/2015/10/21/chartex" xmlns:cx3="http://schemas.microsoft.com/office/drawing/2016/5/9/chartex" xmlns:cx4="http://schemas.microsoft.com/office/drawing/2016/5/10/chartex" xmlns:cx5="http://schemas.microsoft.com/office/drawing/2016/5/11/chartex" xmlns:cx6="http://schemas.microsoft.com/office/drawing/2016/5/12/chartex" xmlns:cx7="http://schemas.microsoft.com/office/drawing/2016/5/13/chartex" xmlns:cx8="http://schemas.microsoft.com/office/drawing/2016/5/14/chartex" xmlns:mc="http://schemas.openxmlformats.org/markup-compatibility/2006" xmlns:aink="http://schemas.microsoft.com/office/drawing/2016/ink" xmlns:am3d="http://schemas.microsoft.com/office/drawing/2017/model3d" xmlns:o="urn:schemas-microsoft-com:office:office" xmlns:r="http://schemas.openxmlformats.org/officeDocument/2006/relationships" xmlns:m="http://schemas.openxmlformats.org/officeDocument/2006/math" xmlns:v="urn:schemas-microsoft-com:vml" xmlns:wp14="http://schemas.microsoft.com/office/word/2010/wordprocessingDrawing" xmlns:wp="http://schemas.openxmlformats.org/drawingml/2006/wordprocessingDrawing" xmlns:w10="urn:schemas-microsoft-com:office:word" xmlns:w="http://schemas.openxmlformats.org/wordprocessingml/2006/main" xmlns:w14="http://schemas.microsoft.com/office/word/2010/wordml" xmlns:w15="http://schemas.microsoft.com/office/word/2012/wordml" xmlns:w16cex="http://schemas.microsoft.com/office/word/2018/wordml/cex" xmlns:w16cid="http://schemas.microsoft.com/office/word/2016/wordml/cid" xmlns:w16="http://schemas.microsoft.com/office/word/2018/wordml" xmlns:w16se="http://schemas.microsoft.com/office/word/2015/wordml/symex" xmlns:wpg="http://schemas.microsoft.com/office/word/2010/wordprocessingGroup" xmlns:wpi="http://schemas.microsoft.com/office/word/2010/wordprocessingInk" xmlns:wne="http://schemas.microsoft.com/office/word/2006/wordml" xmlns:wps="http://schemas.microsoft.com/office/word/2010/wordprocessingShape" mc:Ignorable="w14 w15 w16se w16cid w16 w16cex wp14">
   <w:p>
     <w:pPr>
       <w:tabs>
@@ -43291,7 +43215,7 @@
 </file>
 
 <file path=word/header8.xml><?xml version="1.0" encoding="utf-8"?>
-<w:hdr xmlns:wpc="http://schemas.microsoft.com/office/word/2010/wordprocessingCanvas" xmlns:mc="http://schemas.openxmlformats.org/markup-compatibility/2006" xmlns:o="urn:schemas-microsoft-com:office:office" xmlns:r="http://schemas.openxmlformats.org/officeDocument/2006/relationships" xmlns:m="http://schemas.openxmlformats.org/officeDocument/2006/math" xmlns:v="urn:schemas-microsoft-com:vml" xmlns:wp14="http://schemas.microsoft.com/office/word/2010/wordprocessingDrawing" xmlns:wp="http://schemas.openxmlformats.org/drawingml/2006/wordprocessingDrawing" xmlns:w10="urn:schemas-microsoft-com:office:word" xmlns:w="http://schemas.openxmlformats.org/wordprocessingml/2006/main" xmlns:w14="http://schemas.microsoft.com/office/word/2010/wordml" xmlns:w15="http://schemas.microsoft.com/office/word/2012/wordml" xmlns:wpg="http://schemas.microsoft.com/office/word/2010/wordprocessingGroup" xmlns:wpi="http://schemas.microsoft.com/office/word/2010/wordprocessingInk" xmlns:wne="http://schemas.microsoft.com/office/word/2006/wordml" xmlns:wps="http://schemas.microsoft.com/office/word/2010/wordprocessingShape" mc:Ignorable="w14 w15 wp14">
+<w:hdr xmlns:wpc="http://schemas.microsoft.com/office/word/2010/wordprocessingCanvas" xmlns:cx="http://schemas.microsoft.com/office/drawing/2014/chartex" xmlns:cx1="http://schemas.microsoft.com/office/drawing/2015/9/8/chartex" xmlns:cx2="http://schemas.microsoft.com/office/drawing/2015/10/21/chartex" xmlns:cx3="http://schemas.microsoft.com/office/drawing/2016/5/9/chartex" xmlns:cx4="http://schemas.microsoft.com/office/drawing/2016/5/10/chartex" xmlns:cx5="http://schemas.microsoft.com/office/drawing/2016/5/11/chartex" xmlns:cx6="http://schemas.microsoft.com/office/drawing/2016/5/12/chartex" xmlns:cx7="http://schemas.microsoft.com/office/drawing/2016/5/13/chartex" xmlns:cx8="http://schemas.microsoft.com/office/drawing/2016/5/14/chartex" xmlns:mc="http://schemas.openxmlformats.org/markup-compatibility/2006" xmlns:aink="http://schemas.microsoft.com/office/drawing/2016/ink" xmlns:am3d="http://schemas.microsoft.com/office/drawing/2017/model3d" xmlns:o="urn:schemas-microsoft-com:office:office" xmlns:r="http://schemas.openxmlformats.org/officeDocument/2006/relationships" xmlns:m="http://schemas.openxmlformats.org/officeDocument/2006/math" xmlns:v="urn:schemas-microsoft-com:vml" xmlns:wp14="http://schemas.microsoft.com/office/word/2010/wordprocessingDrawing" xmlns:wp="http://schemas.openxmlformats.org/drawingml/2006/wordprocessingDrawing" xmlns:w10="urn:schemas-microsoft-com:office:word" xmlns:w="http://schemas.openxmlformats.org/wordprocessingml/2006/main" xmlns:w14="http://schemas.microsoft.com/office/word/2010/wordml" xmlns:w15="http://schemas.microsoft.com/office/word/2012/wordml" xmlns:w16cex="http://schemas.microsoft.com/office/word/2018/wordml/cex" xmlns:w16cid="http://schemas.microsoft.com/office/word/2016/wordml/cid" xmlns:w16="http://schemas.microsoft.com/office/word/2018/wordml" xmlns:w16se="http://schemas.microsoft.com/office/word/2015/wordml/symex" xmlns:wpg="http://schemas.microsoft.com/office/word/2010/wordprocessingGroup" xmlns:wpi="http://schemas.microsoft.com/office/word/2010/wordprocessingInk" xmlns:wne="http://schemas.microsoft.com/office/word/2006/wordml" xmlns:wps="http://schemas.microsoft.com/office/word/2010/wordprocessingShape" mc:Ignorable="w14 w15 w16se w16cid w16 w16cex wp14">
   <w:sdt>
     <w:sdtPr>
       <w:id w:val="-1593229348"/>
@@ -43300,6 +43224,7 @@
         <w:docPartUnique/>
       </w:docPartObj>
     </w:sdtPr>
+    <w:sdtEndPr/>
     <w:sdtContent>
       <w:p>
         <w:pPr>
@@ -43334,7 +43259,7 @@
               </v:handles>
               <o:lock v:ext="edit" text="t" shapetype="t"/>
             </v:shapetype>
-            <v:shape id="PowerPlusWaterMarkObject357831064" o:spid="_x0000_s18469" type="#_x0000_t136" style="position:absolute;margin-left:0;margin-top:0;width:412.4pt;height:247.45pt;rotation:315;z-index:-251657216;mso-position-horizontal:center;mso-position-horizontal-relative:margin;mso-position-vertical:center;mso-position-vertical-relative:margin" o:allowincell="f" fillcolor="silver" stroked="f">
+            <v:shape id="PowerPlusWaterMarkObject357831064" o:spid="_x0000_s2085" type="#_x0000_t136" style="position:absolute;margin-left:0;margin-top:0;width:412.4pt;height:247.45pt;rotation:315;z-index:-251658752;mso-position-horizontal:center;mso-position-horizontal-relative:margin;mso-position-vertical:center;mso-position-vertical-relative:margin" o:allowincell="f" fillcolor="silver" stroked="f">
               <v:fill opacity=".5"/>
               <v:textpath style="font-family:&quot;Calibri&quot;;font-size:1pt" string="DRAFT"/>
               <w10:wrap anchorx="margin" anchory="margin"/>
@@ -43348,7 +43273,7 @@
 </file>
 
 <file path=word/header9.xml><?xml version="1.0" encoding="utf-8"?>
-<w:hdr xmlns:wpc="http://schemas.microsoft.com/office/word/2010/wordprocessingCanvas" xmlns:mc="http://schemas.openxmlformats.org/markup-compatibility/2006" xmlns:o="urn:schemas-microsoft-com:office:office" xmlns:r="http://schemas.openxmlformats.org/officeDocument/2006/relationships" xmlns:m="http://schemas.openxmlformats.org/officeDocument/2006/math" xmlns:v="urn:schemas-microsoft-com:vml" xmlns:wp14="http://schemas.microsoft.com/office/word/2010/wordprocessingDrawing" xmlns:wp="http://schemas.openxmlformats.org/drawingml/2006/wordprocessingDrawing" xmlns:w10="urn:schemas-microsoft-com:office:word" xmlns:w="http://schemas.openxmlformats.org/wordprocessingml/2006/main" xmlns:w14="http://schemas.microsoft.com/office/word/2010/wordml" xmlns:w15="http://schemas.microsoft.com/office/word/2012/wordml" xmlns:wpg="http://schemas.microsoft.com/office/word/2010/wordprocessingGroup" xmlns:wpi="http://schemas.microsoft.com/office/word/2010/wordprocessingInk" xmlns:wne="http://schemas.microsoft.com/office/word/2006/wordml" xmlns:wps="http://schemas.microsoft.com/office/word/2010/wordprocessingShape" mc:Ignorable="w14 w15 wp14">
+<w:hdr xmlns:wpc="http://schemas.microsoft.com/office/word/2010/wordprocessingCanvas" xmlns:cx="http://schemas.microsoft.com/office/drawing/2014/chartex" xmlns:cx1="http://schemas.microsoft.com/office/drawing/2015/9/8/chartex" xmlns:cx2="http://schemas.microsoft.com/office/drawing/2015/10/21/chartex" xmlns:cx3="http://schemas.microsoft.com/office/drawing/2016/5/9/chartex" xmlns:cx4="http://schemas.microsoft.com/office/drawing/2016/5/10/chartex" xmlns:cx5="http://schemas.microsoft.com/office/drawing/2016/5/11/chartex" xmlns:cx6="http://schemas.microsoft.com/office/drawing/2016/5/12/chartex" xmlns:cx7="http://schemas.microsoft.com/office/drawing/2016/5/13/chartex" xmlns:cx8="http://schemas.microsoft.com/office/drawing/2016/5/14/chartex" xmlns:mc="http://schemas.openxmlformats.org/markup-compatibility/2006" xmlns:aink="http://schemas.microsoft.com/office/drawing/2016/ink" xmlns:am3d="http://schemas.microsoft.com/office/drawing/2017/model3d" xmlns:o="urn:schemas-microsoft-com:office:office" xmlns:r="http://schemas.openxmlformats.org/officeDocument/2006/relationships" xmlns:m="http://schemas.openxmlformats.org/officeDocument/2006/math" xmlns:v="urn:schemas-microsoft-com:vml" xmlns:wp14="http://schemas.microsoft.com/office/word/2010/wordprocessingDrawing" xmlns:wp="http://schemas.openxmlformats.org/drawingml/2006/wordprocessingDrawing" xmlns:w10="urn:schemas-microsoft-com:office:word" xmlns:w="http://schemas.openxmlformats.org/wordprocessingml/2006/main" xmlns:w14="http://schemas.microsoft.com/office/word/2010/wordml" xmlns:w15="http://schemas.microsoft.com/office/word/2012/wordml" xmlns:w16cex="http://schemas.microsoft.com/office/word/2018/wordml/cex" xmlns:w16cid="http://schemas.microsoft.com/office/word/2016/wordml/cid" xmlns:w16="http://schemas.microsoft.com/office/word/2018/wordml" xmlns:w16se="http://schemas.microsoft.com/office/word/2015/wordml/symex" xmlns:wpg="http://schemas.microsoft.com/office/word/2010/wordprocessingGroup" xmlns:wpi="http://schemas.microsoft.com/office/word/2010/wordprocessingInk" xmlns:wne="http://schemas.microsoft.com/office/word/2006/wordml" xmlns:wps="http://schemas.microsoft.com/office/word/2010/wordprocessingShape" mc:Ignorable="w14 w15 w16se w16cid w16 w16cex wp14">
   <w:p>
     <w:pPr>
       <w:tabs>
@@ -43381,7 +43306,7 @@
 </file>
 
 <file path=word/numbering.xml><?xml version="1.0" encoding="utf-8"?>
-<w:numbering xmlns:wpc="http://schemas.microsoft.com/office/word/2010/wordprocessingCanvas" xmlns:mc="http://schemas.openxmlformats.org/markup-compatibility/2006" xmlns:o="urn:schemas-microsoft-com:office:office" xmlns:r="http://schemas.openxmlformats.org/officeDocument/2006/relationships" xmlns:m="http://schemas.openxmlformats.org/officeDocument/2006/math" xmlns:v="urn:schemas-microsoft-com:vml" xmlns:wp14="http://schemas.microsoft.com/office/word/2010/wordprocessingDrawing" xmlns:wp="http://schemas.openxmlformats.org/drawingml/2006/wordprocessingDrawing" xmlns:w10="urn:schemas-microsoft-com:office:word" xmlns:w="http://schemas.openxmlformats.org/wordprocessingml/2006/main" xmlns:w14="http://schemas.microsoft.com/office/word/2010/wordml" xmlns:w15="http://schemas.microsoft.com/office/word/2012/wordml" xmlns:wpg="http://schemas.microsoft.com/office/word/2010/wordprocessingGroup" xmlns:wpi="http://schemas.microsoft.com/office/word/2010/wordprocessingInk" xmlns:wne="http://schemas.microsoft.com/office/word/2006/wordml" xmlns:wps="http://schemas.microsoft.com/office/word/2010/wordprocessingShape" mc:Ignorable="w14 w15 wp14">
+<w:numbering xmlns:wpc="http://schemas.microsoft.com/office/word/2010/wordprocessingCanvas" xmlns:cx="http://schemas.microsoft.com/office/drawing/2014/chartex" xmlns:cx1="http://schemas.microsoft.com/office/drawing/2015/9/8/chartex" xmlns:cx2="http://schemas.microsoft.com/office/drawing/2015/10/21/chartex" xmlns:cx3="http://schemas.microsoft.com/office/drawing/2016/5/9/chartex" xmlns:cx4="http://schemas.microsoft.com/office/drawing/2016/5/10/chartex" xmlns:cx5="http://schemas.microsoft.com/office/drawing/2016/5/11/chartex" xmlns:cx6="http://schemas.microsoft.com/office/drawing/2016/5/12/chartex" xmlns:cx7="http://schemas.microsoft.com/office/drawing/2016/5/13/chartex" xmlns:cx8="http://schemas.microsoft.com/office/drawing/2016/5/14/chartex" xmlns:mc="http://schemas.openxmlformats.org/markup-compatibility/2006" xmlns:aink="http://schemas.microsoft.com/office/drawing/2016/ink" xmlns:am3d="http://schemas.microsoft.com/office/drawing/2017/model3d" xmlns:o="urn:schemas-microsoft-com:office:office" xmlns:r="http://schemas.openxmlformats.org/officeDocument/2006/relationships" xmlns:m="http://schemas.openxmlformats.org/officeDocument/2006/math" xmlns:v="urn:schemas-microsoft-com:vml" xmlns:wp14="http://schemas.microsoft.com/office/word/2010/wordprocessingDrawing" xmlns:wp="http://schemas.openxmlformats.org/drawingml/2006/wordprocessingDrawing" xmlns:w10="urn:schemas-microsoft-com:office:word" xmlns:w="http://schemas.openxmlformats.org/wordprocessingml/2006/main" xmlns:w14="http://schemas.microsoft.com/office/word/2010/wordml" xmlns:w15="http://schemas.microsoft.com/office/word/2012/wordml" xmlns:w16cex="http://schemas.microsoft.com/office/word/2018/wordml/cex" xmlns:w16cid="http://schemas.microsoft.com/office/word/2016/wordml/cid" xmlns:w16="http://schemas.microsoft.com/office/word/2018/wordml" xmlns:w16se="http://schemas.microsoft.com/office/word/2015/wordml/symex" xmlns:wpg="http://schemas.microsoft.com/office/word/2010/wordprocessingGroup" xmlns:wpi="http://schemas.microsoft.com/office/word/2010/wordprocessingInk" xmlns:wne="http://schemas.microsoft.com/office/word/2006/wordml" xmlns:wps="http://schemas.microsoft.com/office/word/2010/wordprocessingShape" mc:Ignorable="w14 w15 w16se w16cid w16 w16cex wp14">
   <w:abstractNum w:abstractNumId="0" w15:restartNumberingAfterBreak="0">
     <w:nsid w:val="009F11FE"/>
     <w:multiLevelType w:val="hybridMultilevel"/>
@@ -45320,7 +45245,7 @@
 </file>
 
 <file path=word/styles.xml><?xml version="1.0" encoding="utf-8"?>
-<w:styles xmlns:mc="http://schemas.openxmlformats.org/markup-compatibility/2006" xmlns:r="http://schemas.openxmlformats.org/officeDocument/2006/relationships" xmlns:w="http://schemas.openxmlformats.org/wordprocessingml/2006/main" xmlns:w14="http://schemas.microsoft.com/office/word/2010/wordml" xmlns:w15="http://schemas.microsoft.com/office/word/2012/wordml" mc:Ignorable="w14 w15">
+<w:styles xmlns:mc="http://schemas.openxmlformats.org/markup-compatibility/2006" xmlns:r="http://schemas.openxmlformats.org/officeDocument/2006/relationships" xmlns:w="http://schemas.openxmlformats.org/wordprocessingml/2006/main" xmlns:w14="http://schemas.microsoft.com/office/word/2010/wordml" xmlns:w15="http://schemas.microsoft.com/office/word/2012/wordml" xmlns:w16cex="http://schemas.microsoft.com/office/word/2018/wordml/cex" xmlns:w16cid="http://schemas.microsoft.com/office/word/2016/wordml/cid" xmlns:w16="http://schemas.microsoft.com/office/word/2018/wordml" xmlns:w16se="http://schemas.microsoft.com/office/word/2015/wordml/symex" mc:Ignorable="w14 w15 w16se w16cid w16 w16cex">
   <w:docDefaults>
     <w:rPrDefault>
       <w:rPr>
@@ -45336,7 +45261,7 @@
       </w:pPr>
     </w:pPrDefault>
   </w:docDefaults>
-  <w:latentStyles w:defLockedState="0" w:defUIPriority="99" w:defSemiHidden="0" w:defUnhideWhenUsed="0" w:defQFormat="0" w:count="371">
+  <w:latentStyles w:defLockedState="0" w:defUIPriority="99" w:defSemiHidden="0" w:defUnhideWhenUsed="0" w:defQFormat="0" w:count="376">
     <w:lsdException w:name="Normal" w:uiPriority="0" w:qFormat="1"/>
     <w:lsdException w:name="heading 1" w:uiPriority="9" w:qFormat="1"/>
     <w:lsdException w:name="heading 2" w:semiHidden="1" w:uiPriority="9" w:unhideWhenUsed="1" w:qFormat="1"/>
@@ -45442,7 +45367,6 @@
     <w:lsdException w:name="HTML Sample" w:semiHidden="1" w:unhideWhenUsed="1"/>
     <w:lsdException w:name="HTML Typewriter" w:semiHidden="1" w:unhideWhenUsed="1"/>
     <w:lsdException w:name="HTML Variable" w:semiHidden="1" w:unhideWhenUsed="1"/>
-    <w:lsdException w:name="Normal Table" w:semiHidden="1" w:unhideWhenUsed="1"/>
     <w:lsdException w:name="annotation subject" w:semiHidden="1" w:unhideWhenUsed="1"/>
     <w:lsdException w:name="No List" w:semiHidden="1" w:unhideWhenUsed="1"/>
     <w:lsdException w:name="Outline List 1" w:semiHidden="1" w:unhideWhenUsed="1"/>
@@ -45485,11 +45409,8 @@
     <w:lsdException w:name="Table Contemporary" w:semiHidden="1" w:unhideWhenUsed="1"/>
     <w:lsdException w:name="Table Elegant" w:semiHidden="1" w:unhideWhenUsed="1"/>
     <w:lsdException w:name="Table Professional" w:semiHidden="1" w:unhideWhenUsed="1"/>
-    <w:lsdException w:name="Table Subtle 1" w:semiHidden="1" w:unhideWhenUsed="1"/>
     <w:lsdException w:name="Table Subtle 2" w:semiHidden="1" w:unhideWhenUsed="1"/>
     <w:lsdException w:name="Table Web 1" w:semiHidden="1" w:unhideWhenUsed="1"/>
-    <w:lsdException w:name="Table Web 2" w:semiHidden="1" w:unhideWhenUsed="1"/>
-    <w:lsdException w:name="Table Web 3" w:semiHidden="1" w:unhideWhenUsed="1"/>
     <w:lsdException w:name="Balloon Text" w:semiHidden="1" w:unhideWhenUsed="1"/>
     <w:lsdException w:name="Table Grid" w:uiPriority="59"/>
     <w:lsdException w:name="Table Theme" w:semiHidden="1" w:unhideWhenUsed="1"/>
@@ -45708,6 +45629,11 @@
     <w:lsdException w:name="List Table 5 Dark Accent 6" w:uiPriority="50"/>
     <w:lsdException w:name="List Table 6 Colorful Accent 6" w:uiPriority="51"/>
     <w:lsdException w:name="List Table 7 Colorful Accent 6" w:uiPriority="52"/>
+    <w:lsdException w:name="Mention" w:semiHidden="1" w:unhideWhenUsed="1"/>
+    <w:lsdException w:name="Smart Hyperlink" w:semiHidden="1" w:unhideWhenUsed="1"/>
+    <w:lsdException w:name="Hashtag" w:semiHidden="1" w:unhideWhenUsed="1"/>
+    <w:lsdException w:name="Unresolved Mention" w:semiHidden="1" w:unhideWhenUsed="1"/>
+    <w:lsdException w:name="Smart Link" w:semiHidden="1" w:unhideWhenUsed="1"/>
   </w:latentStyles>
   <w:style w:type="paragraph" w:default="1" w:styleId="Normal">
     <w:name w:val="Normal"/>
